--- a/Asignment2/190185D.docx
+++ b/Asignment2/190185D.docx
@@ -5,26 +5,26 @@
     <w:p>
       <w:r>
         <w:drawing>
-          <wp:anchor distT="0" distB="0" distL="114300" distR="114300" simplePos="0" relativeHeight="251659264" behindDoc="1" locked="0" layoutInCell="1" allowOverlap="1" wp14:anchorId="15D5119C" wp14:editId="57CF5F33">
+          <wp:anchor distT="0" distB="0" distL="114300" distR="114300" simplePos="0" relativeHeight="251664384" behindDoc="1" locked="0" layoutInCell="1" allowOverlap="1" wp14:anchorId="021582CB" wp14:editId="3641EC9C">
             <wp:simplePos x="0" y="0"/>
             <wp:positionH relativeFrom="margin">
-              <wp:align>right</wp:align>
+              <wp:posOffset>2835184</wp:posOffset>
             </wp:positionH>
             <wp:positionV relativeFrom="paragraph">
-              <wp:posOffset>3939752</wp:posOffset>
+              <wp:posOffset>228237</wp:posOffset>
             </wp:positionV>
-            <wp:extent cx="5943600" cy="1470660"/>
-            <wp:effectExtent l="0" t="0" r="0" b="0"/>
+            <wp:extent cx="2333625" cy="2306955"/>
+            <wp:effectExtent l="0" t="0" r="9525" b="0"/>
             <wp:wrapTight wrapText="bothSides">
               <wp:wrapPolygon edited="0">
                 <wp:start x="0" y="0"/>
-                <wp:lineTo x="0" y="21264"/>
-                <wp:lineTo x="21531" y="21264"/>
-                <wp:lineTo x="21531" y="0"/>
+                <wp:lineTo x="0" y="21404"/>
+                <wp:lineTo x="21512" y="21404"/>
+                <wp:lineTo x="21512" y="0"/>
                 <wp:lineTo x="0" y="0"/>
               </wp:wrapPolygon>
             </wp:wrapTight>
-            <wp:docPr id="2" name="Picture 2"/>
+            <wp:docPr id="8" name="Picture 8"/>
             <wp:cNvGraphicFramePr>
               <a:graphicFrameLocks xmlns:a="http://schemas.openxmlformats.org/drawingml/2006/main" noChangeAspect="1"/>
             </wp:cNvGraphicFramePr>
@@ -36,7 +36,7 @@
                     <pic:cNvPicPr/>
                   </pic:nvPicPr>
                   <pic:blipFill>
-                    <a:blip r:embed="rId4">
+                    <a:blip r:embed="rId6" cstate="print">
                       <a:extLst>
                         <a:ext uri="{28A0092B-C50C-407E-A947-70E740481C1C}">
                           <a14:useLocalDpi xmlns:a14="http://schemas.microsoft.com/office/drawing/2010/main" val="0"/>
@@ -50,7 +50,7 @@
                   <pic:spPr>
                     <a:xfrm>
                       <a:off x="0" y="0"/>
-                      <a:ext cx="5943600" cy="1470660"/>
+                      <a:ext cx="2333625" cy="2306955"/>
                     </a:xfrm>
                     <a:prstGeom prst="rect">
                       <a:avLst/>
@@ -59,18 +59,221 @@
                 </pic:pic>
               </a:graphicData>
             </a:graphic>
+            <wp14:sizeRelH relativeFrom="margin">
+              <wp14:pctWidth>0</wp14:pctWidth>
+            </wp14:sizeRelH>
+            <wp14:sizeRelV relativeFrom="margin">
+              <wp14:pctHeight>0</wp14:pctHeight>
+            </wp14:sizeRelV>
           </wp:anchor>
         </w:drawing>
       </w:r>
       <w:r>
         <w:drawing>
-          <wp:anchor distT="0" distB="0" distL="114300" distR="114300" simplePos="0" relativeHeight="251658240" behindDoc="1" locked="0" layoutInCell="1" allowOverlap="1" wp14:anchorId="35525427" wp14:editId="6FF764A0">
+          <wp:anchor distT="0" distB="0" distL="114300" distR="114300" simplePos="0" relativeHeight="251663360" behindDoc="1" locked="0" layoutInCell="1" allowOverlap="1" wp14:anchorId="1E47BA78" wp14:editId="21F7EF41">
+            <wp:simplePos x="0" y="0"/>
+            <wp:positionH relativeFrom="margin">
+              <wp:posOffset>-130719</wp:posOffset>
+            </wp:positionH>
+            <wp:positionV relativeFrom="paragraph">
+              <wp:posOffset>266428</wp:posOffset>
+            </wp:positionV>
+            <wp:extent cx="2682875" cy="2231390"/>
+            <wp:effectExtent l="0" t="0" r="3175" b="0"/>
+            <wp:wrapTight wrapText="bothSides">
+              <wp:wrapPolygon edited="0">
+                <wp:start x="0" y="0"/>
+                <wp:lineTo x="0" y="21391"/>
+                <wp:lineTo x="21472" y="21391"/>
+                <wp:lineTo x="21472" y="0"/>
+                <wp:lineTo x="0" y="0"/>
+              </wp:wrapPolygon>
+            </wp:wrapTight>
+            <wp:docPr id="7" name="Picture 7"/>
+            <wp:cNvGraphicFramePr>
+              <a:graphicFrameLocks xmlns:a="http://schemas.openxmlformats.org/drawingml/2006/main" noChangeAspect="1"/>
+            </wp:cNvGraphicFramePr>
+            <a:graphic xmlns:a="http://schemas.openxmlformats.org/drawingml/2006/main">
+              <a:graphicData uri="http://schemas.openxmlformats.org/drawingml/2006/picture">
+                <pic:pic xmlns:pic="http://schemas.openxmlformats.org/drawingml/2006/picture">
+                  <pic:nvPicPr>
+                    <pic:cNvPr id="1" name=""/>
+                    <pic:cNvPicPr/>
+                  </pic:nvPicPr>
+                  <pic:blipFill>
+                    <a:blip r:embed="rId7">
+                      <a:extLst>
+                        <a:ext uri="{28A0092B-C50C-407E-A947-70E740481C1C}">
+                          <a14:useLocalDpi xmlns:a14="http://schemas.microsoft.com/office/drawing/2010/main" val="0"/>
+                        </a:ext>
+                      </a:extLst>
+                    </a:blip>
+                    <a:stretch>
+                      <a:fillRect/>
+                    </a:stretch>
+                  </pic:blipFill>
+                  <pic:spPr>
+                    <a:xfrm>
+                      <a:off x="0" y="0"/>
+                      <a:ext cx="2682875" cy="2231390"/>
+                    </a:xfrm>
+                    <a:prstGeom prst="rect">
+                      <a:avLst/>
+                    </a:prstGeom>
+                  </pic:spPr>
+                </pic:pic>
+              </a:graphicData>
+            </a:graphic>
+            <wp14:sizeRelH relativeFrom="margin">
+              <wp14:pctWidth>0</wp14:pctWidth>
+            </wp14:sizeRelH>
+            <wp14:sizeRelV relativeFrom="margin">
+              <wp14:pctHeight>0</wp14:pctHeight>
+            </wp14:sizeRelV>
+          </wp:anchor>
+        </w:drawing>
+      </w:r>
+      <w:r>
+        <w:t>Question 1</w:t>
+      </w:r>
+    </w:p>
+    <w:p/>
+    <w:p/>
+    <w:p/>
+    <w:p/>
+    <w:p/>
+    <w:p/>
+    <w:p/>
+    <w:p/>
+    <w:p/>
+    <w:p/>
+    <w:p/>
+    <w:p/>
+    <w:p/>
+    <w:p/>
+    <w:p/>
+    <w:p/>
+    <w:p/>
+    <w:p/>
+    <w:p/>
+    <w:p/>
+    <w:p/>
+    <w:p/>
+    <w:p/>
+    <w:p/>
+    <w:p/>
+    <w:p/>
+    <w:p/>
+    <w:p/>
+    <w:p/>
+    <w:p/>
+    <w:p/>
+    <w:p/>
+    <w:p/>
+    <w:p/>
+    <w:p/>
+    <w:p/>
+    <w:p/>
+    <w:p/>
+    <w:p/>
+    <w:p/>
+    <w:p/>
+    <w:p/>
+    <w:p/>
+    <w:p/>
+    <w:p/>
+    <w:p/>
+    <w:p/>
+    <w:p/>
+    <w:p/>
+    <w:p/>
+    <w:p/>
+    <w:p/>
+    <w:p/>
+    <w:p/>
+    <w:p/>
+    <w:p>
+      <w:r>
+        <w:rPr>
+          <w:noProof/>
+        </w:rPr>
+        <w:lastRenderedPageBreak/>
+        <w:drawing>
+          <wp:anchor distT="0" distB="0" distL="114300" distR="114300" simplePos="0" relativeHeight="251665408" behindDoc="1" locked="0" layoutInCell="1" allowOverlap="1" wp14:anchorId="367B14AC" wp14:editId="6D4BF53B">
+            <wp:simplePos x="0" y="0"/>
+            <wp:positionH relativeFrom="margin">
+              <wp:posOffset>-635</wp:posOffset>
+            </wp:positionH>
+            <wp:positionV relativeFrom="paragraph">
+              <wp:posOffset>5633085</wp:posOffset>
+            </wp:positionV>
+            <wp:extent cx="5768975" cy="1539875"/>
+            <wp:effectExtent l="0" t="0" r="3175" b="3175"/>
+            <wp:wrapTight wrapText="bothSides">
+              <wp:wrapPolygon edited="0">
+                <wp:start x="0" y="0"/>
+                <wp:lineTo x="0" y="21377"/>
+                <wp:lineTo x="21541" y="21377"/>
+                <wp:lineTo x="21541" y="0"/>
+                <wp:lineTo x="0" y="0"/>
+              </wp:wrapPolygon>
+            </wp:wrapTight>
+            <wp:docPr id="3" name="Picture 3"/>
+            <wp:cNvGraphicFramePr>
+              <a:graphicFrameLocks xmlns:a="http://schemas.openxmlformats.org/drawingml/2006/main" noChangeAspect="1"/>
+            </wp:cNvGraphicFramePr>
+            <a:graphic xmlns:a="http://schemas.openxmlformats.org/drawingml/2006/main">
+              <a:graphicData uri="http://schemas.openxmlformats.org/drawingml/2006/picture">
+                <pic:pic xmlns:pic="http://schemas.openxmlformats.org/drawingml/2006/picture">
+                  <pic:nvPicPr>
+                    <pic:cNvPr id="1" name=""/>
+                    <pic:cNvPicPr/>
+                  </pic:nvPicPr>
+                  <pic:blipFill>
+                    <a:blip r:embed="rId8">
+                      <a:extLst>
+                        <a:ext uri="{28A0092B-C50C-407E-A947-70E740481C1C}">
+                          <a14:useLocalDpi xmlns:a14="http://schemas.microsoft.com/office/drawing/2010/main" val="0"/>
+                        </a:ext>
+                      </a:extLst>
+                    </a:blip>
+                    <a:stretch>
+                      <a:fillRect/>
+                    </a:stretch>
+                  </pic:blipFill>
+                  <pic:spPr>
+                    <a:xfrm>
+                      <a:off x="0" y="0"/>
+                      <a:ext cx="5768975" cy="1539875"/>
+                    </a:xfrm>
+                    <a:prstGeom prst="rect">
+                      <a:avLst/>
+                    </a:prstGeom>
+                  </pic:spPr>
+                </pic:pic>
+              </a:graphicData>
+            </a:graphic>
+            <wp14:sizeRelH relativeFrom="margin">
+              <wp14:pctWidth>0</wp14:pctWidth>
+            </wp14:sizeRelH>
+            <wp14:sizeRelV relativeFrom="margin">
+              <wp14:pctHeight>0</wp14:pctHeight>
+            </wp14:sizeRelV>
+          </wp:anchor>
+        </w:drawing>
+      </w:r>
+      <w:r>
+        <w:rPr>
+          <w:noProof/>
+        </w:rPr>
+        <w:drawing>
+          <wp:anchor distT="0" distB="0" distL="114300" distR="114300" simplePos="0" relativeHeight="251658240" behindDoc="1" locked="0" layoutInCell="1" allowOverlap="1" wp14:anchorId="35525427" wp14:editId="05CB89A1">
             <wp:simplePos x="0" y="0"/>
             <wp:positionH relativeFrom="column">
-              <wp:posOffset>0</wp:posOffset>
+              <wp:posOffset>-113847</wp:posOffset>
             </wp:positionH>
             <wp:positionV relativeFrom="paragraph">
-              <wp:posOffset>0</wp:posOffset>
+              <wp:posOffset>244021</wp:posOffset>
             </wp:positionV>
             <wp:extent cx="5943600" cy="3833495"/>
             <wp:effectExtent l="0" t="0" r="0" b="0"/>
@@ -95,7 +298,7 @@
                     <pic:cNvPicPr/>
                   </pic:nvPicPr>
                   <pic:blipFill>
-                    <a:blip r:embed="rId5">
+                    <a:blip r:embed="rId9">
                       <a:extLst>
                         <a:ext uri="{28A0092B-C50C-407E-A947-70E740481C1C}">
                           <a14:useLocalDpi xmlns:a14="http://schemas.microsoft.com/office/drawing/2010/main" val="0"/>
@@ -121,14 +324,31 @@
           </wp:anchor>
         </w:drawing>
       </w:r>
-    </w:p>
-    <w:p>
       <w:r>
+        <w:rPr>
+          <w:noProof/>
+        </w:rPr>
         <w:drawing>
-          <wp:inline distT="0" distB="0" distL="0" distR="0" wp14:anchorId="3B729879" wp14:editId="4113269F">
-            <wp:extent cx="5943600" cy="1437005"/>
-            <wp:effectExtent l="0" t="0" r="0" b="0"/>
-            <wp:docPr id="3" name="Picture 3"/>
+          <wp:anchor distT="0" distB="0" distL="114300" distR="114300" simplePos="0" relativeHeight="251659264" behindDoc="1" locked="0" layoutInCell="1" allowOverlap="1" wp14:anchorId="15D5119C" wp14:editId="22FCF30A">
+            <wp:simplePos x="0" y="0"/>
+            <wp:positionH relativeFrom="margin">
+              <wp:posOffset>-76745</wp:posOffset>
+            </wp:positionH>
+            <wp:positionV relativeFrom="paragraph">
+              <wp:posOffset>4103642</wp:posOffset>
+            </wp:positionV>
+            <wp:extent cx="5894705" cy="1458595"/>
+            <wp:effectExtent l="0" t="0" r="0" b="8255"/>
+            <wp:wrapTight wrapText="bothSides">
+              <wp:wrapPolygon edited="0">
+                <wp:start x="0" y="0"/>
+                <wp:lineTo x="0" y="21440"/>
+                <wp:lineTo x="21500" y="21440"/>
+                <wp:lineTo x="21500" y="0"/>
+                <wp:lineTo x="0" y="0"/>
+              </wp:wrapPolygon>
+            </wp:wrapTight>
+            <wp:docPr id="2" name="Picture 2"/>
             <wp:cNvGraphicFramePr>
               <a:graphicFrameLocks xmlns:a="http://schemas.openxmlformats.org/drawingml/2006/main" noChangeAspect="1"/>
             </wp:cNvGraphicFramePr>
@@ -140,7 +360,13 @@
                     <pic:cNvPicPr/>
                   </pic:nvPicPr>
                   <pic:blipFill>
-                    <a:blip r:embed="rId6"/>
+                    <a:blip r:embed="rId10" cstate="print">
+                      <a:extLst>
+                        <a:ext uri="{28A0092B-C50C-407E-A947-70E740481C1C}">
+                          <a14:useLocalDpi xmlns:a14="http://schemas.microsoft.com/office/drawing/2010/main" val="0"/>
+                        </a:ext>
+                      </a:extLst>
+                    </a:blip>
                     <a:stretch>
                       <a:fillRect/>
                     </a:stretch>
@@ -148,7 +374,7 @@
                   <pic:spPr>
                     <a:xfrm>
                       <a:off x="0" y="0"/>
-                      <a:ext cx="5943600" cy="1437005"/>
+                      <a:ext cx="5894705" cy="1458595"/>
                     </a:xfrm>
                     <a:prstGeom prst="rect">
                       <a:avLst/>
@@ -157,33 +383,45 @@
                 </pic:pic>
               </a:graphicData>
             </a:graphic>
-          </wp:inline>
+            <wp14:sizeRelH relativeFrom="margin">
+              <wp14:pctWidth>0</wp14:pctWidth>
+            </wp14:sizeRelH>
+            <wp14:sizeRelV relativeFrom="margin">
+              <wp14:pctHeight>0</wp14:pctHeight>
+            </wp14:sizeRelV>
+          </wp:anchor>
         </w:drawing>
       </w:r>
+      <w:r>
+        <w:t>Question 2</w:t>
+      </w:r>
     </w:p>
     <w:p/>
     <w:p/>
     <w:p/>
     <w:p>
       <w:r>
+        <w:rPr>
+          <w:noProof/>
+        </w:rPr>
         <w:lastRenderedPageBreak/>
         <w:drawing>
-          <wp:anchor distT="0" distB="0" distL="114300" distR="114300" simplePos="0" relativeHeight="251660288" behindDoc="1" locked="0" layoutInCell="1" allowOverlap="1" wp14:anchorId="770F2732" wp14:editId="77FA97F9">
+          <wp:anchor distT="0" distB="0" distL="114300" distR="114300" simplePos="0" relativeHeight="251660288" behindDoc="1" locked="0" layoutInCell="1" allowOverlap="1" wp14:anchorId="770F2732" wp14:editId="5302EDA7">
             <wp:simplePos x="0" y="0"/>
             <wp:positionH relativeFrom="column">
-              <wp:posOffset>0</wp:posOffset>
+              <wp:posOffset>-179705</wp:posOffset>
             </wp:positionH>
             <wp:positionV relativeFrom="paragraph">
-              <wp:posOffset>0</wp:posOffset>
+              <wp:posOffset>250190</wp:posOffset>
             </wp:positionV>
-            <wp:extent cx="5943600" cy="4635500"/>
-            <wp:effectExtent l="0" t="0" r="0" b="0"/>
+            <wp:extent cx="3782695" cy="2949575"/>
+            <wp:effectExtent l="0" t="0" r="8255" b="3175"/>
             <wp:wrapTight wrapText="bothSides">
               <wp:wrapPolygon edited="0">
                 <wp:start x="0" y="0"/>
-                <wp:lineTo x="0" y="21482"/>
-                <wp:lineTo x="21531" y="21482"/>
-                <wp:lineTo x="21531" y="0"/>
+                <wp:lineTo x="0" y="21484"/>
+                <wp:lineTo x="21538" y="21484"/>
+                <wp:lineTo x="21538" y="0"/>
                 <wp:lineTo x="0" y="0"/>
               </wp:wrapPolygon>
             </wp:wrapTight>
@@ -199,7 +437,7 @@
                     <pic:cNvPicPr/>
                   </pic:nvPicPr>
                   <pic:blipFill>
-                    <a:blip r:embed="rId7">
+                    <a:blip r:embed="rId11">
                       <a:extLst>
                         <a:ext uri="{28A0092B-C50C-407E-A947-70E740481C1C}">
                           <a14:useLocalDpi xmlns:a14="http://schemas.microsoft.com/office/drawing/2010/main" val="0"/>
@@ -213,7 +451,7 @@
                   <pic:spPr>
                     <a:xfrm>
                       <a:off x="0" y="0"/>
-                      <a:ext cx="5943600" cy="4635500"/>
+                      <a:ext cx="3782695" cy="2949575"/>
                     </a:xfrm>
                     <a:prstGeom prst="rect">
                       <a:avLst/>
@@ -222,23 +460,236 @@
                 </pic:pic>
               </a:graphicData>
             </a:graphic>
+            <wp14:sizeRelH relativeFrom="margin">
+              <wp14:pctWidth>0</wp14:pctWidth>
+            </wp14:sizeRelH>
+            <wp14:sizeRelV relativeFrom="margin">
+              <wp14:pctHeight>0</wp14:pctHeight>
+            </wp14:sizeRelV>
           </wp:anchor>
         </w:drawing>
       </w:r>
+      <w:r>
+        <w:t>Question 3</w:t>
+      </w:r>
     </w:p>
+    <w:p/>
+    <w:p/>
+    <w:p/>
+    <w:p/>
+    <w:p/>
+    <w:p/>
+    <w:p/>
+    <w:p/>
+    <w:p/>
     <w:p/>
     <w:p>
       <w:bookmarkStart w:id="0" w:name="_GoBack"/>
+      <w:r>
+        <w:drawing>
+          <wp:anchor distT="0" distB="0" distL="114300" distR="114300" simplePos="0" relativeHeight="251666432" behindDoc="1" locked="0" layoutInCell="1" allowOverlap="1" wp14:anchorId="5AC04758" wp14:editId="4E44ECE5">
+            <wp:simplePos x="0" y="0"/>
+            <wp:positionH relativeFrom="column">
+              <wp:posOffset>-152400</wp:posOffset>
+            </wp:positionH>
+            <wp:positionV relativeFrom="paragraph">
+              <wp:posOffset>139791</wp:posOffset>
+            </wp:positionV>
+            <wp:extent cx="5444490" cy="4386580"/>
+            <wp:effectExtent l="0" t="0" r="3810" b="0"/>
+            <wp:wrapTight wrapText="bothSides">
+              <wp:wrapPolygon edited="0">
+                <wp:start x="0" y="0"/>
+                <wp:lineTo x="0" y="21481"/>
+                <wp:lineTo x="21540" y="21481"/>
+                <wp:lineTo x="21540" y="0"/>
+                <wp:lineTo x="0" y="0"/>
+              </wp:wrapPolygon>
+            </wp:wrapTight>
+            <wp:docPr id="9" name="Picture 9"/>
+            <wp:cNvGraphicFramePr>
+              <a:graphicFrameLocks xmlns:a="http://schemas.openxmlformats.org/drawingml/2006/main" noChangeAspect="1"/>
+            </wp:cNvGraphicFramePr>
+            <a:graphic xmlns:a="http://schemas.openxmlformats.org/drawingml/2006/main">
+              <a:graphicData uri="http://schemas.openxmlformats.org/drawingml/2006/picture">
+                <pic:pic xmlns:pic="http://schemas.openxmlformats.org/drawingml/2006/picture">
+                  <pic:nvPicPr>
+                    <pic:cNvPr id="1" name=""/>
+                    <pic:cNvPicPr/>
+                  </pic:nvPicPr>
+                  <pic:blipFill>
+                    <a:blip r:embed="rId12">
+                      <a:extLst>
+                        <a:ext uri="{28A0092B-C50C-407E-A947-70E740481C1C}">
+                          <a14:useLocalDpi xmlns:a14="http://schemas.microsoft.com/office/drawing/2010/main" val="0"/>
+                        </a:ext>
+                      </a:extLst>
+                    </a:blip>
+                    <a:stretch>
+                      <a:fillRect/>
+                    </a:stretch>
+                  </pic:blipFill>
+                  <pic:spPr>
+                    <a:xfrm>
+                      <a:off x="0" y="0"/>
+                      <a:ext cx="5444490" cy="4386580"/>
+                    </a:xfrm>
+                    <a:prstGeom prst="rect">
+                      <a:avLst/>
+                    </a:prstGeom>
+                  </pic:spPr>
+                </pic:pic>
+              </a:graphicData>
+            </a:graphic>
+            <wp14:sizeRelH relativeFrom="margin">
+              <wp14:pctWidth>0</wp14:pctWidth>
+            </wp14:sizeRelH>
+            <wp14:sizeRelV relativeFrom="margin">
+              <wp14:pctHeight>0</wp14:pctHeight>
+            </wp14:sizeRelV>
+          </wp:anchor>
+        </w:drawing>
+      </w:r>
       <w:bookmarkEnd w:id="0"/>
     </w:p>
+    <w:p/>
+    <w:p/>
+    <w:p/>
+    <w:p/>
+    <w:p/>
+    <w:p/>
+    <w:p/>
+    <w:p/>
+    <w:p/>
+    <w:p/>
+    <w:p/>
+    <w:p/>
+    <w:p/>
+    <w:p/>
+    <w:p/>
+    <w:p/>
+    <w:p/>
+    <w:p/>
+    <w:p/>
+    <w:p/>
+    <w:p/>
+    <w:p/>
+    <w:p/>
+    <w:p/>
+    <w:p/>
+    <w:p/>
+    <w:p/>
+    <w:p/>
+    <w:p/>
+    <w:p/>
+    <w:p/>
+    <w:p/>
+    <w:p/>
+    <w:p/>
+    <w:p/>
+    <w:p/>
+    <w:p/>
+    <w:p/>
+    <w:p/>
+    <w:p/>
+    <w:p/>
+    <w:p/>
+    <w:p/>
+    <w:p/>
+    <w:p/>
+    <w:p/>
+    <w:p/>
+    <w:p/>
+    <w:p/>
+    <w:p/>
+    <w:p/>
+    <w:p/>
+    <w:p/>
+    <w:p/>
+    <w:p/>
+    <w:p/>
+    <w:p/>
+    <w:p/>
+    <w:p/>
+    <w:p/>
+    <w:p/>
+    <w:p/>
+    <w:p/>
+    <w:p/>
+    <w:p/>
+    <w:p/>
+    <w:p/>
+    <w:p/>
+    <w:p/>
+    <w:p/>
+    <w:p/>
+    <w:p/>
+    <w:p/>
+    <w:p/>
     <w:sectPr>
       <w:pgSz w:w="12240" w:h="15840"/>
       <w:pgMar w:top="1440" w:right="1440" w:bottom="1440" w:left="1440" w:header="720" w:footer="720" w:gutter="0"/>
+      <w:pgBorders w:offsetFrom="page">
+        <w:top w:val="single" w:sz="4" w:space="24" w:color="auto"/>
+        <w:left w:val="single" w:sz="4" w:space="24" w:color="auto"/>
+        <w:bottom w:val="single" w:sz="4" w:space="24" w:color="auto"/>
+        <w:right w:val="single" w:sz="4" w:space="24" w:color="auto"/>
+      </w:pgBorders>
       <w:cols w:space="720"/>
       <w:docGrid w:linePitch="360"/>
     </w:sectPr>
   </w:body>
 </w:document>
+</file>
+
+<file path=word/endnotes.xml><?xml version="1.0" encoding="utf-8"?>
+<w:endnotes xmlns:wpc="http://schemas.microsoft.com/office/word/2010/wordprocessingCanvas" xmlns:cx="http://schemas.microsoft.com/office/drawing/2014/chartex" xmlns:cx1="http://schemas.microsoft.com/office/drawing/2015/9/8/chartex" xmlns:cx2="http://schemas.microsoft.com/office/drawing/2015/10/21/chartex" xmlns:cx3="http://schemas.microsoft.com/office/drawing/2016/5/9/chartex" xmlns:cx4="http://schemas.microsoft.com/office/drawing/2016/5/10/chartex" xmlns:cx5="http://schemas.microsoft.com/office/drawing/2016/5/11/chartex" xmlns:cx6="http://schemas.microsoft.com/office/drawing/2016/5/12/chartex" xmlns:cx7="http://schemas.microsoft.com/office/drawing/2016/5/13/chartex" xmlns:cx8="http://schemas.microsoft.com/office/drawing/2016/5/14/chartex" xmlns:mc="http://schemas.openxmlformats.org/markup-compatibility/2006" xmlns:aink="http://schemas.microsoft.com/office/drawing/2016/ink" xmlns:am3d="http://schemas.microsoft.com/office/drawing/2017/model3d" xmlns:o="urn:schemas-microsoft-com:office:office" xmlns:r="http://schemas.openxmlformats.org/officeDocument/2006/relationships" xmlns:m="http://schemas.openxmlformats.org/officeDocument/2006/math" xmlns:v="urn:schemas-microsoft-com:vml" xmlns:wp14="http://schemas.microsoft.com/office/word/2010/wordprocessingDrawing" xmlns:wp="http://schemas.openxmlformats.org/drawingml/2006/wordprocessingDrawing" xmlns:w10="urn:schemas-microsoft-com:office:word" xmlns:w="http://schemas.openxmlformats.org/wordprocessingml/2006/main" xmlns:w14="http://schemas.microsoft.com/office/word/2010/wordml" xmlns:w15="http://schemas.microsoft.com/office/word/2012/wordml" xmlns:w16cid="http://schemas.microsoft.com/office/word/2016/wordml/cid" xmlns:w16se="http://schemas.microsoft.com/office/word/2015/wordml/symex" xmlns:wpg="http://schemas.microsoft.com/office/word/2010/wordprocessingGroup" xmlns:wpi="http://schemas.microsoft.com/office/word/2010/wordprocessingInk" xmlns:wne="http://schemas.microsoft.com/office/word/2006/wordml" xmlns:wps="http://schemas.microsoft.com/office/word/2010/wordprocessingShape" mc:Ignorable="w14 w15 w16se w16cid wp14">
+  <w:endnote w:type="separator" w:id="-1">
+    <w:p>
+      <w:pPr>
+        <w:spacing w:after="0" w:line="240" w:lineRule="auto"/>
+      </w:pPr>
+      <w:r>
+        <w:separator/>
+      </w:r>
+    </w:p>
+  </w:endnote>
+  <w:endnote w:type="continuationSeparator" w:id="0">
+    <w:p>
+      <w:pPr>
+        <w:spacing w:after="0" w:line="240" w:lineRule="auto"/>
+      </w:pPr>
+      <w:r>
+        <w:continuationSeparator/>
+      </w:r>
+    </w:p>
+  </w:endnote>
+</w:endnotes>
+</file>
+
+<file path=word/footnotes.xml><?xml version="1.0" encoding="utf-8"?>
+<w:footnotes xmlns:wpc="http://schemas.microsoft.com/office/word/2010/wordprocessingCanvas" xmlns:cx="http://schemas.microsoft.com/office/drawing/2014/chartex" xmlns:cx1="http://schemas.microsoft.com/office/drawing/2015/9/8/chartex" xmlns:cx2="http://schemas.microsoft.com/office/drawing/2015/10/21/chartex" xmlns:cx3="http://schemas.microsoft.com/office/drawing/2016/5/9/chartex" xmlns:cx4="http://schemas.microsoft.com/office/drawing/2016/5/10/chartex" xmlns:cx5="http://schemas.microsoft.com/office/drawing/2016/5/11/chartex" xmlns:cx6="http://schemas.microsoft.com/office/drawing/2016/5/12/chartex" xmlns:cx7="http://schemas.microsoft.com/office/drawing/2016/5/13/chartex" xmlns:cx8="http://schemas.microsoft.com/office/drawing/2016/5/14/chartex" xmlns:mc="http://schemas.openxmlformats.org/markup-compatibility/2006" xmlns:aink="http://schemas.microsoft.com/office/drawing/2016/ink" xmlns:am3d="http://schemas.microsoft.com/office/drawing/2017/model3d" xmlns:o="urn:schemas-microsoft-com:office:office" xmlns:r="http://schemas.openxmlformats.org/officeDocument/2006/relationships" xmlns:m="http://schemas.openxmlformats.org/officeDocument/2006/math" xmlns:v="urn:schemas-microsoft-com:vml" xmlns:wp14="http://schemas.microsoft.com/office/word/2010/wordprocessingDrawing" xmlns:wp="http://schemas.openxmlformats.org/drawingml/2006/wordprocessingDrawing" xmlns:w10="urn:schemas-microsoft-com:office:word" xmlns:w="http://schemas.openxmlformats.org/wordprocessingml/2006/main" xmlns:w14="http://schemas.microsoft.com/office/word/2010/wordml" xmlns:w15="http://schemas.microsoft.com/office/word/2012/wordml" xmlns:w16cid="http://schemas.microsoft.com/office/word/2016/wordml/cid" xmlns:w16se="http://schemas.microsoft.com/office/word/2015/wordml/symex" xmlns:wpg="http://schemas.microsoft.com/office/word/2010/wordprocessingGroup" xmlns:wpi="http://schemas.microsoft.com/office/word/2010/wordprocessingInk" xmlns:wne="http://schemas.microsoft.com/office/word/2006/wordml" xmlns:wps="http://schemas.microsoft.com/office/word/2010/wordprocessingShape" mc:Ignorable="w14 w15 w16se w16cid wp14">
+  <w:footnote w:type="separator" w:id="-1">
+    <w:p>
+      <w:pPr>
+        <w:spacing w:after="0" w:line="240" w:lineRule="auto"/>
+      </w:pPr>
+      <w:r>
+        <w:separator/>
+      </w:r>
+    </w:p>
+  </w:footnote>
+  <w:footnote w:type="continuationSeparator" w:id="0">
+    <w:p>
+      <w:pPr>
+        <w:spacing w:after="0" w:line="240" w:lineRule="auto"/>
+      </w:pPr>
+      <w:r>
+        <w:continuationSeparator/>
+      </w:r>
+    </w:p>
+  </w:footnote>
+</w:footnotes>
 </file>
 
 <file path=word/styles.xml><?xml version="1.0" encoding="utf-8"?>
@@ -666,6 +1117,50 @@
     <w:semiHidden/>
     <w:unhideWhenUsed/>
   </w:style>
+  <w:style w:type="paragraph" w:styleId="Header">
+    <w:name w:val="header"/>
+    <w:basedOn w:val="Normal"/>
+    <w:link w:val="HeaderChar"/>
+    <w:uiPriority w:val="99"/>
+    <w:unhideWhenUsed/>
+    <w:rsid w:val="00494CBF"/>
+    <w:pPr>
+      <w:tabs>
+        <w:tab w:val="center" w:pos="4680"/>
+        <w:tab w:val="right" w:pos="9360"/>
+      </w:tabs>
+      <w:spacing w:after="0" w:line="240" w:lineRule="auto"/>
+    </w:pPr>
+  </w:style>
+  <w:style w:type="character" w:customStyle="1" w:styleId="HeaderChar">
+    <w:name w:val="Header Char"/>
+    <w:basedOn w:val="DefaultParagraphFont"/>
+    <w:link w:val="Header"/>
+    <w:uiPriority w:val="99"/>
+    <w:rsid w:val="00494CBF"/>
+  </w:style>
+  <w:style w:type="paragraph" w:styleId="Footer">
+    <w:name w:val="footer"/>
+    <w:basedOn w:val="Normal"/>
+    <w:link w:val="FooterChar"/>
+    <w:uiPriority w:val="99"/>
+    <w:unhideWhenUsed/>
+    <w:rsid w:val="00494CBF"/>
+    <w:pPr>
+      <w:tabs>
+        <w:tab w:val="center" w:pos="4680"/>
+        <w:tab w:val="right" w:pos="9360"/>
+      </w:tabs>
+      <w:spacing w:after="0" w:line="240" w:lineRule="auto"/>
+    </w:pPr>
+  </w:style>
+  <w:style w:type="character" w:customStyle="1" w:styleId="FooterChar">
+    <w:name w:val="Footer Char"/>
+    <w:basedOn w:val="DefaultParagraphFont"/>
+    <w:link w:val="Footer"/>
+    <w:uiPriority w:val="99"/>
+    <w:rsid w:val="00494CBF"/>
+  </w:style>
 </w:styles>
 </file>
 

--- a/Asignment2/190185D.docx
+++ b/Asignment2/190185D.docx
@@ -4,92 +4,56 @@
   <w:body>
     <w:p>
       <w:r>
+        <w:t>Question 1</w:t>
+      </w:r>
+      <w:bookmarkStart w:id="0" w:name="_GoBack"/>
+      <w:bookmarkEnd w:id="0"/>
+    </w:p>
+    <w:p>
+      <w:pPr>
+        <w:pStyle w:val="ListParagraph"/>
+        <w:numPr>
+          <w:ilvl w:val="0"/>
+          <w:numId w:val="3"/>
+        </w:numPr>
+        <w:rPr>
+          <w:rFonts w:ascii="Times New Roman" w:hAnsi="Times New Roman" w:cs="Times New Roman"/>
+          <w:b/>
+        </w:rPr>
+      </w:pPr>
+      <w:r>
+        <w:rPr>
+          <w:rFonts w:ascii="Times New Roman" w:hAnsi="Times New Roman" w:cs="Times New Roman"/>
+          <w:b/>
+        </w:rPr>
+        <w:t>Estimate the circle using the RNASAC algorithm</w:t>
+      </w:r>
+      <w:r>
+        <w:rPr>
+          <w:rFonts w:ascii="Times New Roman" w:hAnsi="Times New Roman" w:cs="Times New Roman"/>
+          <w:b/>
+        </w:rPr>
         <w:drawing>
-          <wp:anchor distT="0" distB="0" distL="114300" distR="114300" simplePos="0" relativeHeight="251664384" behindDoc="1" locked="0" layoutInCell="1" allowOverlap="1" wp14:anchorId="021582CB" wp14:editId="3641EC9C">
+          <wp:anchor distT="0" distB="0" distL="114300" distR="114300" simplePos="0" relativeHeight="251674624" behindDoc="1" locked="0" layoutInCell="1" allowOverlap="1" wp14:anchorId="14855896" wp14:editId="115B4FD7">
             <wp:simplePos x="0" y="0"/>
             <wp:positionH relativeFrom="margin">
-              <wp:posOffset>2835184</wp:posOffset>
+              <wp:posOffset>-498475</wp:posOffset>
             </wp:positionH>
             <wp:positionV relativeFrom="paragraph">
-              <wp:posOffset>228237</wp:posOffset>
+              <wp:posOffset>225425</wp:posOffset>
             </wp:positionV>
-            <wp:extent cx="2333625" cy="2306955"/>
-            <wp:effectExtent l="0" t="0" r="9525" b="0"/>
+            <wp:extent cx="4203065" cy="3178810"/>
+            <wp:effectExtent l="0" t="0" r="6985" b="2540"/>
             <wp:wrapTight wrapText="bothSides">
               <wp:wrapPolygon edited="0">
                 <wp:start x="0" y="0"/>
-                <wp:lineTo x="0" y="21404"/>
-                <wp:lineTo x="21512" y="21404"/>
-                <wp:lineTo x="21512" y="0"/>
+                <wp:lineTo x="0" y="21488"/>
+                <wp:lineTo x="21538" y="21488"/>
+                <wp:lineTo x="21538" y="0"/>
                 <wp:lineTo x="0" y="0"/>
               </wp:wrapPolygon>
             </wp:wrapTight>
-            <wp:docPr id="8" name="Picture 8"/>
-            <wp:cNvGraphicFramePr>
-              <a:graphicFrameLocks xmlns:a="http://schemas.openxmlformats.org/drawingml/2006/main" noChangeAspect="1"/>
-            </wp:cNvGraphicFramePr>
-            <a:graphic xmlns:a="http://schemas.openxmlformats.org/drawingml/2006/main">
-              <a:graphicData uri="http://schemas.openxmlformats.org/drawingml/2006/picture">
-                <pic:pic xmlns:pic="http://schemas.openxmlformats.org/drawingml/2006/picture">
-                  <pic:nvPicPr>
-                    <pic:cNvPr id="1" name=""/>
-                    <pic:cNvPicPr/>
-                  </pic:nvPicPr>
-                  <pic:blipFill>
-                    <a:blip r:embed="rId6" cstate="print">
-                      <a:extLst>
-                        <a:ext uri="{28A0092B-C50C-407E-A947-70E740481C1C}">
-                          <a14:useLocalDpi xmlns:a14="http://schemas.microsoft.com/office/drawing/2010/main" val="0"/>
-                        </a:ext>
-                      </a:extLst>
-                    </a:blip>
-                    <a:stretch>
-                      <a:fillRect/>
-                    </a:stretch>
-                  </pic:blipFill>
-                  <pic:spPr>
-                    <a:xfrm>
-                      <a:off x="0" y="0"/>
-                      <a:ext cx="2333625" cy="2306955"/>
-                    </a:xfrm>
-                    <a:prstGeom prst="rect">
-                      <a:avLst/>
-                    </a:prstGeom>
-                  </pic:spPr>
-                </pic:pic>
-              </a:graphicData>
-            </a:graphic>
-            <wp14:sizeRelH relativeFrom="margin">
-              <wp14:pctWidth>0</wp14:pctWidth>
-            </wp14:sizeRelH>
-            <wp14:sizeRelV relativeFrom="margin">
-              <wp14:pctHeight>0</wp14:pctHeight>
-            </wp14:sizeRelV>
-          </wp:anchor>
-        </w:drawing>
-      </w:r>
-      <w:r>
-        <w:drawing>
-          <wp:anchor distT="0" distB="0" distL="114300" distR="114300" simplePos="0" relativeHeight="251663360" behindDoc="1" locked="0" layoutInCell="1" allowOverlap="1" wp14:anchorId="1E47BA78" wp14:editId="21F7EF41">
-            <wp:simplePos x="0" y="0"/>
-            <wp:positionH relativeFrom="margin">
-              <wp:posOffset>-130719</wp:posOffset>
-            </wp:positionH>
-            <wp:positionV relativeFrom="paragraph">
-              <wp:posOffset>266428</wp:posOffset>
-            </wp:positionV>
-            <wp:extent cx="2682875" cy="2231390"/>
-            <wp:effectExtent l="0" t="0" r="3175" b="0"/>
-            <wp:wrapTight wrapText="bothSides">
-              <wp:wrapPolygon edited="0">
-                <wp:start x="0" y="0"/>
-                <wp:lineTo x="0" y="21391"/>
-                <wp:lineTo x="21472" y="21391"/>
-                <wp:lineTo x="21472" y="0"/>
-                <wp:lineTo x="0" y="0"/>
-              </wp:wrapPolygon>
-            </wp:wrapTight>
-            <wp:docPr id="7" name="Picture 7"/>
+            <wp:docPr id="18" name="Picture 18"/>
             <wp:cNvGraphicFramePr>
               <a:graphicFrameLocks xmlns:a="http://schemas.openxmlformats.org/drawingml/2006/main" noChangeAspect="1"/>
             </wp:cNvGraphicFramePr>
@@ -115,7 +79,7 @@
                   <pic:spPr>
                     <a:xfrm>
                       <a:off x="0" y="0"/>
-                      <a:ext cx="2682875" cy="2231390"/>
+                      <a:ext cx="4203065" cy="3178810"/>
                     </a:xfrm>
                     <a:prstGeom prst="rect">
                       <a:avLst/>
@@ -134,62 +98,275 @@
         </w:drawing>
       </w:r>
       <w:r>
-        <w:t>Question 1</w:t>
+        <w:rPr>
+          <w:rFonts w:ascii="Times New Roman" w:hAnsi="Times New Roman" w:cs="Times New Roman"/>
+          <w:b/>
+        </w:rPr>
+        <w:drawing>
+          <wp:anchor distT="0" distB="0" distL="114300" distR="114300" simplePos="0" relativeHeight="251673600" behindDoc="1" locked="0" layoutInCell="1" allowOverlap="1" wp14:anchorId="148BCAA5" wp14:editId="09424875">
+            <wp:simplePos x="0" y="0"/>
+            <wp:positionH relativeFrom="margin">
+              <wp:posOffset>3967641</wp:posOffset>
+            </wp:positionH>
+            <wp:positionV relativeFrom="paragraph">
+              <wp:posOffset>239177</wp:posOffset>
+            </wp:positionV>
+            <wp:extent cx="2432050" cy="2087880"/>
+            <wp:effectExtent l="0" t="0" r="6350" b="7620"/>
+            <wp:wrapTight wrapText="bothSides">
+              <wp:wrapPolygon edited="0">
+                <wp:start x="0" y="0"/>
+                <wp:lineTo x="0" y="21482"/>
+                <wp:lineTo x="21487" y="21482"/>
+                <wp:lineTo x="21487" y="0"/>
+                <wp:lineTo x="0" y="0"/>
+              </wp:wrapPolygon>
+            </wp:wrapTight>
+            <wp:docPr id="17" name="Picture 17"/>
+            <wp:cNvGraphicFramePr>
+              <a:graphicFrameLocks xmlns:a="http://schemas.openxmlformats.org/drawingml/2006/main" noChangeAspect="1"/>
+            </wp:cNvGraphicFramePr>
+            <a:graphic xmlns:a="http://schemas.openxmlformats.org/drawingml/2006/main">
+              <a:graphicData uri="http://schemas.openxmlformats.org/drawingml/2006/picture">
+                <pic:pic xmlns:pic="http://schemas.openxmlformats.org/drawingml/2006/picture">
+                  <pic:nvPicPr>
+                    <pic:cNvPr id="1" name=""/>
+                    <pic:cNvPicPr/>
+                  </pic:nvPicPr>
+                  <pic:blipFill>
+                    <a:blip r:embed="rId8">
+                      <a:extLst>
+                        <a:ext uri="{28A0092B-C50C-407E-A947-70E740481C1C}">
+                          <a14:useLocalDpi xmlns:a14="http://schemas.microsoft.com/office/drawing/2010/main" val="0"/>
+                        </a:ext>
+                      </a:extLst>
+                    </a:blip>
+                    <a:stretch>
+                      <a:fillRect/>
+                    </a:stretch>
+                  </pic:blipFill>
+                  <pic:spPr>
+                    <a:xfrm>
+                      <a:off x="0" y="0"/>
+                      <a:ext cx="2432050" cy="2087880"/>
+                    </a:xfrm>
+                    <a:prstGeom prst="rect">
+                      <a:avLst/>
+                    </a:prstGeom>
+                  </pic:spPr>
+                </pic:pic>
+              </a:graphicData>
+            </a:graphic>
+            <wp14:sizeRelH relativeFrom="margin">
+              <wp14:pctWidth>0</wp14:pctWidth>
+            </wp14:sizeRelH>
+            <wp14:sizeRelV relativeFrom="margin">
+              <wp14:pctHeight>0</wp14:pctHeight>
+            </wp14:sizeRelV>
+          </wp:anchor>
+        </w:drawing>
       </w:r>
     </w:p>
-    <w:p/>
-    <w:p/>
-    <w:p/>
-    <w:p/>
-    <w:p/>
-    <w:p/>
-    <w:p/>
-    <w:p/>
-    <w:p/>
-    <w:p/>
-    <w:p/>
-    <w:p/>
-    <w:p/>
-    <w:p/>
-    <w:p/>
-    <w:p/>
-    <w:p/>
-    <w:p/>
-    <w:p/>
-    <w:p/>
-    <w:p/>
-    <w:p/>
-    <w:p/>
-    <w:p/>
-    <w:p/>
-    <w:p/>
-    <w:p/>
-    <w:p/>
-    <w:p/>
-    <w:p/>
-    <w:p/>
-    <w:p/>
-    <w:p/>
-    <w:p/>
-    <w:p/>
-    <w:p/>
-    <w:p/>
-    <w:p/>
-    <w:p/>
-    <w:p/>
-    <w:p/>
-    <w:p/>
-    <w:p/>
-    <w:p/>
-    <w:p/>
-    <w:p/>
-    <w:p/>
-    <w:p/>
-    <w:p/>
-    <w:p/>
-    <w:p/>
-    <w:p/>
-    <w:p/>
+    <w:p>
+      <w:r>
+        <w:drawing>
+          <wp:anchor distT="0" distB="0" distL="114300" distR="114300" simplePos="0" relativeHeight="251664384" behindDoc="1" locked="0" layoutInCell="1" allowOverlap="1" wp14:anchorId="021582CB" wp14:editId="0D133D33">
+            <wp:simplePos x="0" y="0"/>
+            <wp:positionH relativeFrom="margin">
+              <wp:posOffset>4115444</wp:posOffset>
+            </wp:positionH>
+            <wp:positionV relativeFrom="paragraph">
+              <wp:posOffset>2225864</wp:posOffset>
+            </wp:positionV>
+            <wp:extent cx="2138680" cy="2115185"/>
+            <wp:effectExtent l="0" t="0" r="0" b="0"/>
+            <wp:wrapTight wrapText="bothSides">
+              <wp:wrapPolygon edited="0">
+                <wp:start x="0" y="0"/>
+                <wp:lineTo x="0" y="21399"/>
+                <wp:lineTo x="21356" y="21399"/>
+                <wp:lineTo x="21356" y="0"/>
+                <wp:lineTo x="0" y="0"/>
+              </wp:wrapPolygon>
+            </wp:wrapTight>
+            <wp:docPr id="8" name="Picture 8"/>
+            <wp:cNvGraphicFramePr>
+              <a:graphicFrameLocks xmlns:a="http://schemas.openxmlformats.org/drawingml/2006/main" noChangeAspect="1"/>
+            </wp:cNvGraphicFramePr>
+            <a:graphic xmlns:a="http://schemas.openxmlformats.org/drawingml/2006/main">
+              <a:graphicData uri="http://schemas.openxmlformats.org/drawingml/2006/picture">
+                <pic:pic xmlns:pic="http://schemas.openxmlformats.org/drawingml/2006/picture">
+                  <pic:nvPicPr>
+                    <pic:cNvPr id="1" name=""/>
+                    <pic:cNvPicPr/>
+                  </pic:nvPicPr>
+                  <pic:blipFill>
+                    <a:blip r:embed="rId9" cstate="print">
+                      <a:extLst>
+                        <a:ext uri="{28A0092B-C50C-407E-A947-70E740481C1C}">
+                          <a14:useLocalDpi xmlns:a14="http://schemas.microsoft.com/office/drawing/2010/main" val="0"/>
+                        </a:ext>
+                      </a:extLst>
+                    </a:blip>
+                    <a:stretch>
+                      <a:fillRect/>
+                    </a:stretch>
+                  </pic:blipFill>
+                  <pic:spPr>
+                    <a:xfrm>
+                      <a:off x="0" y="0"/>
+                      <a:ext cx="2138680" cy="2115185"/>
+                    </a:xfrm>
+                    <a:prstGeom prst="rect">
+                      <a:avLst/>
+                    </a:prstGeom>
+                  </pic:spPr>
+                </pic:pic>
+              </a:graphicData>
+            </a:graphic>
+            <wp14:sizeRelH relativeFrom="margin">
+              <wp14:pctWidth>0</wp14:pctWidth>
+            </wp14:sizeRelH>
+            <wp14:sizeRelV relativeFrom="margin">
+              <wp14:pctHeight>0</wp14:pctHeight>
+            </wp14:sizeRelV>
+          </wp:anchor>
+        </w:drawing>
+      </w:r>
+    </w:p>
+    <w:p/>
+    <w:p>
+      <w:r>
+        <w:drawing>
+          <wp:anchor distT="0" distB="0" distL="114300" distR="114300" simplePos="0" relativeHeight="251672576" behindDoc="1" locked="0" layoutInCell="1" allowOverlap="1" wp14:anchorId="73D9AE70" wp14:editId="0435319E">
+            <wp:simplePos x="0" y="0"/>
+            <wp:positionH relativeFrom="margin">
+              <wp:posOffset>3867529</wp:posOffset>
+            </wp:positionH>
+            <wp:positionV relativeFrom="paragraph">
+              <wp:posOffset>1612179</wp:posOffset>
+            </wp:positionV>
+            <wp:extent cx="2588260" cy="2503170"/>
+            <wp:effectExtent l="0" t="0" r="2540" b="0"/>
+            <wp:wrapTight wrapText="bothSides">
+              <wp:wrapPolygon edited="0">
+                <wp:start x="0" y="0"/>
+                <wp:lineTo x="0" y="21370"/>
+                <wp:lineTo x="21462" y="21370"/>
+                <wp:lineTo x="21462" y="0"/>
+                <wp:lineTo x="0" y="0"/>
+              </wp:wrapPolygon>
+            </wp:wrapTight>
+            <wp:docPr id="16" name="Picture 16"/>
+            <wp:cNvGraphicFramePr>
+              <a:graphicFrameLocks xmlns:a="http://schemas.openxmlformats.org/drawingml/2006/main" noChangeAspect="1"/>
+            </wp:cNvGraphicFramePr>
+            <a:graphic xmlns:a="http://schemas.openxmlformats.org/drawingml/2006/main">
+              <a:graphicData uri="http://schemas.openxmlformats.org/drawingml/2006/picture">
+                <pic:pic xmlns:pic="http://schemas.openxmlformats.org/drawingml/2006/picture">
+                  <pic:nvPicPr>
+                    <pic:cNvPr id="1" name=""/>
+                    <pic:cNvPicPr/>
+                  </pic:nvPicPr>
+                  <pic:blipFill>
+                    <a:blip r:embed="rId10" cstate="print">
+                      <a:extLst>
+                        <a:ext uri="{28A0092B-C50C-407E-A947-70E740481C1C}">
+                          <a14:useLocalDpi xmlns:a14="http://schemas.microsoft.com/office/drawing/2010/main" val="0"/>
+                        </a:ext>
+                      </a:extLst>
+                    </a:blip>
+                    <a:stretch>
+                      <a:fillRect/>
+                    </a:stretch>
+                  </pic:blipFill>
+                  <pic:spPr>
+                    <a:xfrm>
+                      <a:off x="0" y="0"/>
+                      <a:ext cx="2588260" cy="2503170"/>
+                    </a:xfrm>
+                    <a:prstGeom prst="rect">
+                      <a:avLst/>
+                    </a:prstGeom>
+                  </pic:spPr>
+                </pic:pic>
+              </a:graphicData>
+            </a:graphic>
+            <wp14:sizeRelH relativeFrom="margin">
+              <wp14:pctWidth>0</wp14:pctWidth>
+            </wp14:sizeRelH>
+            <wp14:sizeRelV relativeFrom="margin">
+              <wp14:pctHeight>0</wp14:pctHeight>
+            </wp14:sizeRelV>
+          </wp:anchor>
+        </w:drawing>
+      </w:r>
+      <w:r>
+        <w:drawing>
+          <wp:anchor distT="0" distB="0" distL="114300" distR="114300" simplePos="0" relativeHeight="251675648" behindDoc="1" locked="0" layoutInCell="1" allowOverlap="1" wp14:anchorId="42547B44" wp14:editId="0206C7E9">
+            <wp:simplePos x="0" y="0"/>
+            <wp:positionH relativeFrom="column">
+              <wp:posOffset>-559293</wp:posOffset>
+            </wp:positionH>
+            <wp:positionV relativeFrom="paragraph">
+              <wp:posOffset>336901</wp:posOffset>
+            </wp:positionV>
+            <wp:extent cx="4372610" cy="3848100"/>
+            <wp:effectExtent l="0" t="0" r="8890" b="0"/>
+            <wp:wrapTight wrapText="bothSides">
+              <wp:wrapPolygon edited="0">
+                <wp:start x="0" y="0"/>
+                <wp:lineTo x="0" y="21493"/>
+                <wp:lineTo x="21550" y="21493"/>
+                <wp:lineTo x="21550" y="0"/>
+                <wp:lineTo x="0" y="0"/>
+              </wp:wrapPolygon>
+            </wp:wrapTight>
+            <wp:docPr id="19" name="Picture 19"/>
+            <wp:cNvGraphicFramePr>
+              <a:graphicFrameLocks xmlns:a="http://schemas.openxmlformats.org/drawingml/2006/main" noChangeAspect="1"/>
+            </wp:cNvGraphicFramePr>
+            <a:graphic xmlns:a="http://schemas.openxmlformats.org/drawingml/2006/main">
+              <a:graphicData uri="http://schemas.openxmlformats.org/drawingml/2006/picture">
+                <pic:pic xmlns:pic="http://schemas.openxmlformats.org/drawingml/2006/picture">
+                  <pic:nvPicPr>
+                    <pic:cNvPr id="1" name=""/>
+                    <pic:cNvPicPr/>
+                  </pic:nvPicPr>
+                  <pic:blipFill>
+                    <a:blip r:embed="rId11">
+                      <a:extLst>
+                        <a:ext uri="{28A0092B-C50C-407E-A947-70E740481C1C}">
+                          <a14:useLocalDpi xmlns:a14="http://schemas.microsoft.com/office/drawing/2010/main" val="0"/>
+                        </a:ext>
+                      </a:extLst>
+                    </a:blip>
+                    <a:stretch>
+                      <a:fillRect/>
+                    </a:stretch>
+                  </pic:blipFill>
+                  <pic:spPr>
+                    <a:xfrm>
+                      <a:off x="0" y="0"/>
+                      <a:ext cx="4372610" cy="3848100"/>
+                    </a:xfrm>
+                    <a:prstGeom prst="rect">
+                      <a:avLst/>
+                    </a:prstGeom>
+                  </pic:spPr>
+                </pic:pic>
+              </a:graphicData>
+            </a:graphic>
+            <wp14:sizeRelH relativeFrom="margin">
+              <wp14:pctWidth>0</wp14:pctWidth>
+            </wp14:sizeRelH>
+            <wp14:sizeRelV relativeFrom="margin">
+              <wp14:pctHeight>0</wp14:pctHeight>
+            </wp14:sizeRelV>
+          </wp:anchor>
+        </w:drawing>
+      </w:r>
+    </w:p>
     <w:p/>
     <w:p/>
     <w:p>
@@ -199,13 +376,178 @@
         </w:rPr>
         <w:lastRenderedPageBreak/>
         <w:drawing>
-          <wp:anchor distT="0" distB="0" distL="114300" distR="114300" simplePos="0" relativeHeight="251665408" behindDoc="1" locked="0" layoutInCell="1" allowOverlap="1" wp14:anchorId="367B14AC" wp14:editId="6D4BF53B">
+          <wp:anchor distT="0" distB="0" distL="114300" distR="114300" simplePos="0" relativeHeight="251658240" behindDoc="1" locked="0" layoutInCell="1" allowOverlap="1" wp14:anchorId="35525427" wp14:editId="61462ACF">
+            <wp:simplePos x="0" y="0"/>
+            <wp:positionH relativeFrom="column">
+              <wp:posOffset>-113847</wp:posOffset>
+            </wp:positionH>
+            <wp:positionV relativeFrom="paragraph">
+              <wp:posOffset>244021</wp:posOffset>
+            </wp:positionV>
+            <wp:extent cx="5943600" cy="3833495"/>
+            <wp:effectExtent l="0" t="0" r="0" b="0"/>
+            <wp:wrapTight wrapText="bothSides">
+              <wp:wrapPolygon edited="0">
+                <wp:start x="0" y="0"/>
+                <wp:lineTo x="0" y="21468"/>
+                <wp:lineTo x="21531" y="21468"/>
+                <wp:lineTo x="21531" y="0"/>
+                <wp:lineTo x="0" y="0"/>
+              </wp:wrapPolygon>
+            </wp:wrapTight>
+            <wp:docPr id="1" name="Picture 1"/>
+            <wp:cNvGraphicFramePr>
+              <a:graphicFrameLocks xmlns:a="http://schemas.openxmlformats.org/drawingml/2006/main" noChangeAspect="1"/>
+            </wp:cNvGraphicFramePr>
+            <a:graphic xmlns:a="http://schemas.openxmlformats.org/drawingml/2006/main">
+              <a:graphicData uri="http://schemas.openxmlformats.org/drawingml/2006/picture">
+                <pic:pic xmlns:pic="http://schemas.openxmlformats.org/drawingml/2006/picture">
+                  <pic:nvPicPr>
+                    <pic:cNvPr id="1" name=""/>
+                    <pic:cNvPicPr/>
+                  </pic:nvPicPr>
+                  <pic:blipFill>
+                    <a:blip r:embed="rId12">
+                      <a:extLst>
+                        <a:ext uri="{28A0092B-C50C-407E-A947-70E740481C1C}">
+                          <a14:useLocalDpi xmlns:a14="http://schemas.microsoft.com/office/drawing/2010/main" val="0"/>
+                        </a:ext>
+                      </a:extLst>
+                    </a:blip>
+                    <a:stretch>
+                      <a:fillRect/>
+                    </a:stretch>
+                  </pic:blipFill>
+                  <pic:spPr>
+                    <a:xfrm>
+                      <a:off x="0" y="0"/>
+                      <a:ext cx="5943600" cy="3833495"/>
+                    </a:xfrm>
+                    <a:prstGeom prst="rect">
+                      <a:avLst/>
+                    </a:prstGeom>
+                  </pic:spPr>
+                </pic:pic>
+              </a:graphicData>
+            </a:graphic>
+          </wp:anchor>
+        </w:drawing>
+      </w:r>
+      <w:r>
+        <w:t>Question 2</w:t>
+      </w:r>
+    </w:p>
+    <w:p>
+      <w:pPr>
+        <w:pStyle w:val="ListParagraph"/>
+        <w:numPr>
+          <w:ilvl w:val="0"/>
+          <w:numId w:val="1"/>
+        </w:numPr>
+      </w:pPr>
+      <w:r>
+        <w:rPr>
+          <w:rFonts w:ascii="Times New Roman" w:hAnsi="Times New Roman" w:cs="Times New Roman"/>
+          <w:b/>
+        </w:rPr>
+        <w:t>Wadham College image with the British flag superimposed</w:t>
+      </w:r>
+      <w:r>
+        <w:rPr>
+          <w:noProof/>
+        </w:rPr>
+        <w:drawing>
+          <wp:anchor distT="0" distB="0" distL="114300" distR="114300" simplePos="0" relativeHeight="251659264" behindDoc="1" locked="0" layoutInCell="1" allowOverlap="1" wp14:anchorId="15D5119C" wp14:editId="6052131B">
+            <wp:simplePos x="0" y="0"/>
+            <wp:positionH relativeFrom="margin">
+              <wp:posOffset>-41910</wp:posOffset>
+            </wp:positionH>
+            <wp:positionV relativeFrom="paragraph">
+              <wp:posOffset>4206439</wp:posOffset>
+            </wp:positionV>
+            <wp:extent cx="5894705" cy="1458595"/>
+            <wp:effectExtent l="0" t="0" r="0" b="8255"/>
+            <wp:wrapTight wrapText="bothSides">
+              <wp:wrapPolygon edited="0">
+                <wp:start x="0" y="0"/>
+                <wp:lineTo x="0" y="21440"/>
+                <wp:lineTo x="21500" y="21440"/>
+                <wp:lineTo x="21500" y="0"/>
+                <wp:lineTo x="0" y="0"/>
+              </wp:wrapPolygon>
+            </wp:wrapTight>
+            <wp:docPr id="2" name="Picture 2"/>
+            <wp:cNvGraphicFramePr>
+              <a:graphicFrameLocks xmlns:a="http://schemas.openxmlformats.org/drawingml/2006/main" noChangeAspect="1"/>
+            </wp:cNvGraphicFramePr>
+            <a:graphic xmlns:a="http://schemas.openxmlformats.org/drawingml/2006/main">
+              <a:graphicData uri="http://schemas.openxmlformats.org/drawingml/2006/picture">
+                <pic:pic xmlns:pic="http://schemas.openxmlformats.org/drawingml/2006/picture">
+                  <pic:nvPicPr>
+                    <pic:cNvPr id="1" name=""/>
+                    <pic:cNvPicPr/>
+                  </pic:nvPicPr>
+                  <pic:blipFill>
+                    <a:blip r:embed="rId13" cstate="print">
+                      <a:extLst>
+                        <a:ext uri="{28A0092B-C50C-407E-A947-70E740481C1C}">
+                          <a14:useLocalDpi xmlns:a14="http://schemas.microsoft.com/office/drawing/2010/main" val="0"/>
+                        </a:ext>
+                      </a:extLst>
+                    </a:blip>
+                    <a:stretch>
+                      <a:fillRect/>
+                    </a:stretch>
+                  </pic:blipFill>
+                  <pic:spPr>
+                    <a:xfrm>
+                      <a:off x="0" y="0"/>
+                      <a:ext cx="5894705" cy="1458595"/>
+                    </a:xfrm>
+                    <a:prstGeom prst="rect">
+                      <a:avLst/>
+                    </a:prstGeom>
+                  </pic:spPr>
+                </pic:pic>
+              </a:graphicData>
+            </a:graphic>
+            <wp14:sizeRelH relativeFrom="margin">
+              <wp14:pctWidth>0</wp14:pctWidth>
+            </wp14:sizeRelH>
+            <wp14:sizeRelV relativeFrom="margin">
+              <wp14:pctHeight>0</wp14:pctHeight>
+            </wp14:sizeRelV>
+          </wp:anchor>
+        </w:drawing>
+      </w:r>
+      <w:r>
+        <w:t>.</w:t>
+      </w:r>
+    </w:p>
+    <w:p>
+      <w:pPr>
+        <w:pStyle w:val="ListParagraph"/>
+        <w:numPr>
+          <w:ilvl w:val="0"/>
+          <w:numId w:val="1"/>
+        </w:numPr>
+        <w:rPr>
+          <w:rFonts w:ascii="Times New Roman" w:hAnsi="Times New Roman" w:cs="Times New Roman"/>
+          <w:b/>
+        </w:rPr>
+      </w:pPr>
+      <w:r>
+        <w:rPr>
+          <w:noProof/>
+        </w:rPr>
+        <w:drawing>
+          <wp:anchor distT="0" distB="0" distL="114300" distR="114300" simplePos="0" relativeHeight="251665408" behindDoc="1" locked="0" layoutInCell="1" allowOverlap="1" wp14:anchorId="367B14AC" wp14:editId="35E75304">
             <wp:simplePos x="0" y="0"/>
             <wp:positionH relativeFrom="margin">
               <wp:posOffset>-635</wp:posOffset>
             </wp:positionH>
             <wp:positionV relativeFrom="paragraph">
-              <wp:posOffset>5633085</wp:posOffset>
+              <wp:posOffset>1915615</wp:posOffset>
             </wp:positionV>
             <wp:extent cx="5768975" cy="1539875"/>
             <wp:effectExtent l="0" t="0" r="3175" b="3175"/>
@@ -230,7 +572,7 @@
                     <pic:cNvPicPr/>
                   </pic:nvPicPr>
                   <pic:blipFill>
-                    <a:blip r:embed="rId8">
+                    <a:blip r:embed="rId14">
                       <a:extLst>
                         <a:ext uri="{28A0092B-C50C-407E-A947-70E740481C1C}">
                           <a14:useLocalDpi xmlns:a14="http://schemas.microsoft.com/office/drawing/2010/main" val="0"/>
@@ -264,155 +606,97 @@
       </w:r>
       <w:r>
         <w:rPr>
+          <w:rFonts w:ascii="Times New Roman" w:hAnsi="Times New Roman" w:cs="Times New Roman"/>
+          <w:b/>
+        </w:rPr>
+        <w:t>Merton</w:t>
+      </w:r>
+      <w:r>
+        <w:rPr>
+          <w:rFonts w:ascii="Times New Roman" w:hAnsi="Times New Roman" w:cs="Times New Roman"/>
+          <w:b/>
+        </w:rPr>
+        <w:t xml:space="preserve"> College image with the </w:t>
+      </w:r>
+      <w:r>
+        <w:rPr>
+          <w:rFonts w:ascii="Times New Roman" w:hAnsi="Times New Roman" w:cs="Times New Roman"/>
+          <w:b/>
+        </w:rPr>
+        <w:t>United States</w:t>
+      </w:r>
+      <w:r>
+        <w:rPr>
+          <w:rFonts w:ascii="Times New Roman" w:hAnsi="Times New Roman" w:cs="Times New Roman"/>
+          <w:b/>
+        </w:rPr>
+        <w:t xml:space="preserve"> flag superimposed</w:t>
+      </w:r>
+      <w:r>
+        <w:rPr>
+          <w:rFonts w:ascii="Times New Roman" w:hAnsi="Times New Roman" w:cs="Times New Roman"/>
+          <w:b/>
+        </w:rPr>
+        <w:t>.</w:t>
+      </w:r>
+    </w:p>
+    <w:p>
+      <w:pPr>
+        <w:pStyle w:val="ListParagraph"/>
+        <w:numPr>
+          <w:ilvl w:val="0"/>
+          <w:numId w:val="1"/>
+        </w:numPr>
+        <w:rPr>
+          <w:rFonts w:ascii="Times New Roman" w:hAnsi="Times New Roman" w:cs="Times New Roman"/>
+          <w:b/>
+        </w:rPr>
+      </w:pPr>
+      <w:r>
+        <w:rPr>
+          <w:rFonts w:ascii="Times New Roman" w:hAnsi="Times New Roman" w:cs="Times New Roman"/>
+          <w:b/>
+        </w:rPr>
+        <w:t>University library image with brick image superimposed</w:t>
+      </w:r>
+      <w:r>
+        <w:rPr>
+          <w:rFonts w:ascii="Times New Roman" w:hAnsi="Times New Roman" w:cs="Times New Roman"/>
+          <w:b/>
+        </w:rPr>
+        <w:t>.</w:t>
+      </w:r>
+    </w:p>
+    <w:p>
+      <w:r>
+        <w:lastRenderedPageBreak/>
+        <w:t>Question 3</w:t>
+      </w:r>
+    </w:p>
+    <w:p>
+      <w:pPr>
+        <w:pStyle w:val="ListParagraph"/>
+        <w:numPr>
+          <w:ilvl w:val="0"/>
+          <w:numId w:val="2"/>
+        </w:numPr>
+        <w:rPr>
+          <w:rFonts w:ascii="Times New Roman" w:hAnsi="Times New Roman" w:cs="Times New Roman"/>
+          <w:b/>
+        </w:rPr>
+      </w:pPr>
+      <w:r>
+        <w:rPr>
           <w:noProof/>
         </w:rPr>
         <w:drawing>
-          <wp:anchor distT="0" distB="0" distL="114300" distR="114300" simplePos="0" relativeHeight="251658240" behindDoc="1" locked="0" layoutInCell="1" allowOverlap="1" wp14:anchorId="35525427" wp14:editId="05CB89A1">
+          <wp:anchor distT="0" distB="0" distL="114300" distR="114300" simplePos="0" relativeHeight="251660288" behindDoc="1" locked="0" layoutInCell="1" allowOverlap="1" wp14:anchorId="770F2732" wp14:editId="1C3B99C6">
             <wp:simplePos x="0" y="0"/>
             <wp:positionH relativeFrom="column">
-              <wp:posOffset>-113847</wp:posOffset>
+              <wp:posOffset>325784</wp:posOffset>
             </wp:positionH>
             <wp:positionV relativeFrom="paragraph">
-              <wp:posOffset>244021</wp:posOffset>
-            </wp:positionV>
-            <wp:extent cx="5943600" cy="3833495"/>
-            <wp:effectExtent l="0" t="0" r="0" b="0"/>
-            <wp:wrapTight wrapText="bothSides">
-              <wp:wrapPolygon edited="0">
-                <wp:start x="0" y="0"/>
-                <wp:lineTo x="0" y="21468"/>
-                <wp:lineTo x="21531" y="21468"/>
-                <wp:lineTo x="21531" y="0"/>
-                <wp:lineTo x="0" y="0"/>
-              </wp:wrapPolygon>
-            </wp:wrapTight>
-            <wp:docPr id="1" name="Picture 1"/>
-            <wp:cNvGraphicFramePr>
-              <a:graphicFrameLocks xmlns:a="http://schemas.openxmlformats.org/drawingml/2006/main" noChangeAspect="1"/>
-            </wp:cNvGraphicFramePr>
-            <a:graphic xmlns:a="http://schemas.openxmlformats.org/drawingml/2006/main">
-              <a:graphicData uri="http://schemas.openxmlformats.org/drawingml/2006/picture">
-                <pic:pic xmlns:pic="http://schemas.openxmlformats.org/drawingml/2006/picture">
-                  <pic:nvPicPr>
-                    <pic:cNvPr id="1" name=""/>
-                    <pic:cNvPicPr/>
-                  </pic:nvPicPr>
-                  <pic:blipFill>
-                    <a:blip r:embed="rId9">
-                      <a:extLst>
-                        <a:ext uri="{28A0092B-C50C-407E-A947-70E740481C1C}">
-                          <a14:useLocalDpi xmlns:a14="http://schemas.microsoft.com/office/drawing/2010/main" val="0"/>
-                        </a:ext>
-                      </a:extLst>
-                    </a:blip>
-                    <a:stretch>
-                      <a:fillRect/>
-                    </a:stretch>
-                  </pic:blipFill>
-                  <pic:spPr>
-                    <a:xfrm>
-                      <a:off x="0" y="0"/>
-                      <a:ext cx="5943600" cy="3833495"/>
-                    </a:xfrm>
-                    <a:prstGeom prst="rect">
-                      <a:avLst/>
-                    </a:prstGeom>
-                  </pic:spPr>
-                </pic:pic>
-              </a:graphicData>
-            </a:graphic>
-          </wp:anchor>
-        </w:drawing>
-      </w:r>
-      <w:r>
-        <w:rPr>
-          <w:noProof/>
-        </w:rPr>
-        <w:drawing>
-          <wp:anchor distT="0" distB="0" distL="114300" distR="114300" simplePos="0" relativeHeight="251659264" behindDoc="1" locked="0" layoutInCell="1" allowOverlap="1" wp14:anchorId="15D5119C" wp14:editId="22FCF30A">
-            <wp:simplePos x="0" y="0"/>
-            <wp:positionH relativeFrom="margin">
-              <wp:posOffset>-76745</wp:posOffset>
-            </wp:positionH>
-            <wp:positionV relativeFrom="paragraph">
-              <wp:posOffset>4103642</wp:posOffset>
-            </wp:positionV>
-            <wp:extent cx="5894705" cy="1458595"/>
-            <wp:effectExtent l="0" t="0" r="0" b="8255"/>
-            <wp:wrapTight wrapText="bothSides">
-              <wp:wrapPolygon edited="0">
-                <wp:start x="0" y="0"/>
-                <wp:lineTo x="0" y="21440"/>
-                <wp:lineTo x="21500" y="21440"/>
-                <wp:lineTo x="21500" y="0"/>
-                <wp:lineTo x="0" y="0"/>
-              </wp:wrapPolygon>
-            </wp:wrapTight>
-            <wp:docPr id="2" name="Picture 2"/>
-            <wp:cNvGraphicFramePr>
-              <a:graphicFrameLocks xmlns:a="http://schemas.openxmlformats.org/drawingml/2006/main" noChangeAspect="1"/>
-            </wp:cNvGraphicFramePr>
-            <a:graphic xmlns:a="http://schemas.openxmlformats.org/drawingml/2006/main">
-              <a:graphicData uri="http://schemas.openxmlformats.org/drawingml/2006/picture">
-                <pic:pic xmlns:pic="http://schemas.openxmlformats.org/drawingml/2006/picture">
-                  <pic:nvPicPr>
-                    <pic:cNvPr id="1" name=""/>
-                    <pic:cNvPicPr/>
-                  </pic:nvPicPr>
-                  <pic:blipFill>
-                    <a:blip r:embed="rId10" cstate="print">
-                      <a:extLst>
-                        <a:ext uri="{28A0092B-C50C-407E-A947-70E740481C1C}">
-                          <a14:useLocalDpi xmlns:a14="http://schemas.microsoft.com/office/drawing/2010/main" val="0"/>
-                        </a:ext>
-                      </a:extLst>
-                    </a:blip>
-                    <a:stretch>
-                      <a:fillRect/>
-                    </a:stretch>
-                  </pic:blipFill>
-                  <pic:spPr>
-                    <a:xfrm>
-                      <a:off x="0" y="0"/>
-                      <a:ext cx="5894705" cy="1458595"/>
-                    </a:xfrm>
-                    <a:prstGeom prst="rect">
-                      <a:avLst/>
-                    </a:prstGeom>
-                  </pic:spPr>
-                </pic:pic>
-              </a:graphicData>
-            </a:graphic>
-            <wp14:sizeRelH relativeFrom="margin">
-              <wp14:pctWidth>0</wp14:pctWidth>
-            </wp14:sizeRelH>
-            <wp14:sizeRelV relativeFrom="margin">
-              <wp14:pctHeight>0</wp14:pctHeight>
-            </wp14:sizeRelV>
-          </wp:anchor>
-        </w:drawing>
-      </w:r>
-      <w:r>
-        <w:t>Question 2</w:t>
-      </w:r>
-    </w:p>
-    <w:p/>
-    <w:p/>
-    <w:p/>
-    <w:p>
-      <w:r>
-        <w:rPr>
-          <w:noProof/>
-        </w:rPr>
-        <w:lastRenderedPageBreak/>
-        <w:drawing>
-          <wp:anchor distT="0" distB="0" distL="114300" distR="114300" simplePos="0" relativeHeight="251660288" behindDoc="1" locked="0" layoutInCell="1" allowOverlap="1" wp14:anchorId="770F2732" wp14:editId="5302EDA7">
-            <wp:simplePos x="0" y="0"/>
-            <wp:positionH relativeFrom="column">
-              <wp:posOffset>-179705</wp:posOffset>
-            </wp:positionH>
-            <wp:positionV relativeFrom="paragraph">
-              <wp:posOffset>250190</wp:posOffset>
+              <wp:posOffset>229084</wp:posOffset>
             </wp:positionV>
             <wp:extent cx="3782695" cy="2949575"/>
             <wp:effectExtent l="0" t="0" r="8255" b="3175"/>
@@ -437,7 +721,7 @@
                     <pic:cNvPicPr/>
                   </pic:nvPicPr>
                   <pic:blipFill>
-                    <a:blip r:embed="rId11">
+                    <a:blip r:embed="rId15">
                       <a:extLst>
                         <a:ext uri="{28A0092B-C50C-407E-A947-70E740481C1C}">
                           <a14:useLocalDpi xmlns:a14="http://schemas.microsoft.com/office/drawing/2010/main" val="0"/>
@@ -470,7 +754,46 @@
         </w:drawing>
       </w:r>
       <w:r>
-        <w:t>Question 3</w:t>
+        <w:rPr>
+          <w:rFonts w:ascii="Times New Roman" w:hAnsi="Times New Roman" w:cs="Times New Roman"/>
+          <w:b/>
+        </w:rPr>
+        <w:t>Comput</w:t>
+      </w:r>
+      <w:r>
+        <w:rPr>
+          <w:rFonts w:ascii="Times New Roman" w:hAnsi="Times New Roman" w:cs="Times New Roman"/>
+          <w:b/>
+        </w:rPr>
+        <w:t>ation</w:t>
+      </w:r>
+      <w:r>
+        <w:rPr>
+          <w:rFonts w:ascii="Times New Roman" w:hAnsi="Times New Roman" w:cs="Times New Roman"/>
+          <w:b/>
+        </w:rPr>
+        <w:t xml:space="preserve"> </w:t>
+      </w:r>
+      <w:r>
+        <w:rPr>
+          <w:rFonts w:ascii="Times New Roman" w:hAnsi="Times New Roman" w:cs="Times New Roman"/>
+          <w:b/>
+        </w:rPr>
+        <w:t xml:space="preserve">and Matching of </w:t>
+      </w:r>
+      <w:r>
+        <w:rPr>
+          <w:rFonts w:ascii="Times New Roman" w:hAnsi="Times New Roman" w:cs="Times New Roman"/>
+          <w:b/>
+        </w:rPr>
+        <w:t xml:space="preserve">SIFT </w:t>
+      </w:r>
+      <w:r>
+        <w:rPr>
+          <w:rFonts w:ascii="Times New Roman" w:hAnsi="Times New Roman" w:cs="Times New Roman"/>
+          <w:b/>
+        </w:rPr>
+        <w:t>Features Between the Two Images (Img1 and Img5).</w:t>
       </w:r>
     </w:p>
     <w:p/>
@@ -483,30 +806,41 @@
     <w:p/>
     <w:p/>
     <w:p/>
+    <w:p/>
     <w:p>
-      <w:bookmarkStart w:id="0" w:name="_GoBack"/>
+      <w:pPr>
+        <w:pStyle w:val="ListParagraph"/>
+        <w:numPr>
+          <w:ilvl w:val="0"/>
+          <w:numId w:val="2"/>
+        </w:numPr>
+        <w:rPr>
+          <w:rFonts w:ascii="Times New Roman" w:hAnsi="Times New Roman" w:cs="Times New Roman"/>
+          <w:b/>
+        </w:rPr>
+      </w:pPr>
       <w:r>
         <w:drawing>
-          <wp:anchor distT="0" distB="0" distL="114300" distR="114300" simplePos="0" relativeHeight="251666432" behindDoc="1" locked="0" layoutInCell="1" allowOverlap="1" wp14:anchorId="5AC04758" wp14:editId="4E44ECE5">
+          <wp:anchor distT="0" distB="0" distL="114300" distR="114300" simplePos="0" relativeHeight="251666432" behindDoc="1" locked="0" layoutInCell="1" allowOverlap="1" wp14:anchorId="1DFE72EC" wp14:editId="088A6333">
             <wp:simplePos x="0" y="0"/>
-            <wp:positionH relativeFrom="column">
-              <wp:posOffset>-152400</wp:posOffset>
+            <wp:positionH relativeFrom="margin">
+              <wp:posOffset>470535</wp:posOffset>
             </wp:positionH>
             <wp:positionV relativeFrom="paragraph">
-              <wp:posOffset>139791</wp:posOffset>
+              <wp:posOffset>387985</wp:posOffset>
             </wp:positionV>
-            <wp:extent cx="5444490" cy="4386580"/>
-            <wp:effectExtent l="0" t="0" r="3810" b="0"/>
+            <wp:extent cx="5104130" cy="4102735"/>
+            <wp:effectExtent l="0" t="0" r="1270" b="0"/>
             <wp:wrapTight wrapText="bothSides">
               <wp:wrapPolygon edited="0">
                 <wp:start x="0" y="0"/>
-                <wp:lineTo x="0" y="21481"/>
-                <wp:lineTo x="21540" y="21481"/>
-                <wp:lineTo x="21540" y="0"/>
+                <wp:lineTo x="0" y="21463"/>
+                <wp:lineTo x="21525" y="21463"/>
+                <wp:lineTo x="21525" y="0"/>
                 <wp:lineTo x="0" y="0"/>
               </wp:wrapPolygon>
             </wp:wrapTight>
-            <wp:docPr id="9" name="Picture 9"/>
+            <wp:docPr id="10" name="Picture 10"/>
             <wp:cNvGraphicFramePr>
               <a:graphicFrameLocks xmlns:a="http://schemas.openxmlformats.org/drawingml/2006/main" noChangeAspect="1"/>
             </wp:cNvGraphicFramePr>
@@ -518,7 +852,7 @@
                     <pic:cNvPicPr/>
                   </pic:nvPicPr>
                   <pic:blipFill>
-                    <a:blip r:embed="rId12">
+                    <a:blip r:embed="rId16">
                       <a:extLst>
                         <a:ext uri="{28A0092B-C50C-407E-A947-70E740481C1C}">
                           <a14:useLocalDpi xmlns:a14="http://schemas.microsoft.com/office/drawing/2010/main" val="0"/>
@@ -532,7 +866,7 @@
                   <pic:spPr>
                     <a:xfrm>
                       <a:off x="0" y="0"/>
-                      <a:ext cx="5444490" cy="4386580"/>
+                      <a:ext cx="5104130" cy="4102735"/>
                     </a:xfrm>
                     <a:prstGeom prst="rect">
                       <a:avLst/>
@@ -550,7 +884,13 @@
           </wp:anchor>
         </w:drawing>
       </w:r>
-      <w:bookmarkEnd w:id="0"/>
+      <w:r>
+        <w:rPr>
+          <w:rFonts w:ascii="Times New Roman" w:hAnsi="Times New Roman" w:cs="Times New Roman"/>
+          <w:b/>
+        </w:rPr>
+        <w:t>Computation of homography using relevant OpenCV function and stitching of img1 onto img5</w:t>
+      </w:r>
     </w:p>
     <w:p/>
     <w:p/>
@@ -566,67 +906,195 @@
     <w:p/>
     <w:p/>
     <w:p/>
-    <w:p/>
-    <w:p/>
-    <w:p/>
-    <w:p/>
-    <w:p/>
-    <w:p/>
-    <w:p/>
-    <w:p/>
-    <w:p/>
-    <w:p/>
-    <w:p/>
-    <w:p/>
-    <w:p/>
-    <w:p/>
-    <w:p/>
-    <w:p/>
-    <w:p/>
-    <w:p/>
-    <w:p/>
-    <w:p/>
-    <w:p/>
-    <w:p/>
-    <w:p/>
-    <w:p/>
-    <w:p/>
-    <w:p/>
-    <w:p/>
-    <w:p/>
-    <w:p/>
-    <w:p/>
-    <w:p/>
-    <w:p/>
-    <w:p/>
-    <w:p/>
-    <w:p/>
-    <w:p/>
-    <w:p/>
-    <w:p/>
-    <w:p/>
-    <w:p/>
-    <w:p/>
-    <w:p/>
-    <w:p/>
-    <w:p/>
-    <w:p/>
-    <w:p/>
-    <w:p/>
-    <w:p/>
-    <w:p/>
-    <w:p/>
-    <w:p/>
-    <w:p/>
-    <w:p/>
-    <w:p/>
-    <w:p/>
-    <w:p/>
-    <w:p/>
+    <w:p>
+      <w:pPr>
+        <w:pStyle w:val="ListParagraph"/>
+        <w:numPr>
+          <w:ilvl w:val="0"/>
+          <w:numId w:val="2"/>
+        </w:numPr>
+      </w:pPr>
+      <w:r>
+        <w:lastRenderedPageBreak/>
+        <w:drawing>
+          <wp:anchor distT="0" distB="0" distL="114300" distR="114300" simplePos="0" relativeHeight="251676672" behindDoc="1" locked="0" layoutInCell="1" allowOverlap="1" wp14:anchorId="68982039" wp14:editId="6AC7D46A">
+            <wp:simplePos x="0" y="0"/>
+            <wp:positionH relativeFrom="margin">
+              <wp:posOffset>204470</wp:posOffset>
+            </wp:positionH>
+            <wp:positionV relativeFrom="paragraph">
+              <wp:posOffset>252095</wp:posOffset>
+            </wp:positionV>
+            <wp:extent cx="5370195" cy="6038850"/>
+            <wp:effectExtent l="0" t="0" r="1905" b="0"/>
+            <wp:wrapTight wrapText="bothSides">
+              <wp:wrapPolygon edited="0">
+                <wp:start x="0" y="0"/>
+                <wp:lineTo x="0" y="21532"/>
+                <wp:lineTo x="21531" y="21532"/>
+                <wp:lineTo x="21531" y="0"/>
+                <wp:lineTo x="0" y="0"/>
+              </wp:wrapPolygon>
+            </wp:wrapTight>
+            <wp:docPr id="20" name="Picture 20"/>
+            <wp:cNvGraphicFramePr>
+              <a:graphicFrameLocks xmlns:a="http://schemas.openxmlformats.org/drawingml/2006/main" noChangeAspect="1"/>
+            </wp:cNvGraphicFramePr>
+            <a:graphic xmlns:a="http://schemas.openxmlformats.org/drawingml/2006/main">
+              <a:graphicData uri="http://schemas.openxmlformats.org/drawingml/2006/picture">
+                <pic:pic xmlns:pic="http://schemas.openxmlformats.org/drawingml/2006/picture">
+                  <pic:nvPicPr>
+                    <pic:cNvPr id="1" name=""/>
+                    <pic:cNvPicPr/>
+                  </pic:nvPicPr>
+                  <pic:blipFill>
+                    <a:blip r:embed="rId17">
+                      <a:extLst>
+                        <a:ext uri="{28A0092B-C50C-407E-A947-70E740481C1C}">
+                          <a14:useLocalDpi xmlns:a14="http://schemas.microsoft.com/office/drawing/2010/main" val="0"/>
+                        </a:ext>
+                      </a:extLst>
+                    </a:blip>
+                    <a:stretch>
+                      <a:fillRect/>
+                    </a:stretch>
+                  </pic:blipFill>
+                  <pic:spPr>
+                    <a:xfrm>
+                      <a:off x="0" y="0"/>
+                      <a:ext cx="5370195" cy="6038850"/>
+                    </a:xfrm>
+                    <a:prstGeom prst="rect">
+                      <a:avLst/>
+                    </a:prstGeom>
+                  </pic:spPr>
+                </pic:pic>
+              </a:graphicData>
+            </a:graphic>
+            <wp14:sizeRelH relativeFrom="margin">
+              <wp14:pctWidth>0</wp14:pctWidth>
+            </wp14:sizeRelH>
+            <wp14:sizeRelV relativeFrom="margin">
+              <wp14:pctHeight>0</wp14:pctHeight>
+            </wp14:sizeRelV>
+          </wp:anchor>
+        </w:drawing>
+      </w:r>
+      <w:r>
+        <w:rPr>
+          <w:rFonts w:ascii="Times New Roman" w:hAnsi="Times New Roman" w:cs="Times New Roman"/>
+          <w:b/>
+        </w:rPr>
+        <w:t xml:space="preserve">Computation of homography </w:t>
+      </w:r>
+      <w:r>
+        <w:rPr>
+          <w:rFonts w:ascii="Times New Roman" w:hAnsi="Times New Roman" w:cs="Times New Roman"/>
+          <w:b/>
+        </w:rPr>
+        <w:t>with RANSAC</w:t>
+      </w:r>
+      <w:r>
+        <w:rPr>
+          <w:rFonts w:ascii="Times New Roman" w:hAnsi="Times New Roman" w:cs="Times New Roman"/>
+          <w:b/>
+        </w:rPr>
+        <w:t xml:space="preserve"> and stitching of img1 onto img5</w:t>
+      </w:r>
+    </w:p>
+    <w:p/>
+    <w:p/>
+    <w:p/>
+    <w:p/>
+    <w:p/>
+    <w:p/>
+    <w:p/>
+    <w:p/>
+    <w:p/>
+    <w:p/>
+    <w:p/>
+    <w:p/>
+    <w:p/>
+    <w:p/>
+    <w:p/>
+    <w:p/>
+    <w:p/>
+    <w:p/>
+    <w:p/>
+    <w:p/>
+    <w:p/>
+    <w:p>
+      <w:r>
+        <w:drawing>
+          <wp:anchor distT="0" distB="0" distL="114300" distR="114300" simplePos="0" relativeHeight="251677696" behindDoc="1" locked="0" layoutInCell="1" allowOverlap="1" wp14:anchorId="78D2F33A" wp14:editId="30DB9AD0">
+            <wp:simplePos x="0" y="0"/>
+            <wp:positionH relativeFrom="margin">
+              <wp:posOffset>187666</wp:posOffset>
+            </wp:positionH>
+            <wp:positionV relativeFrom="paragraph">
+              <wp:posOffset>89051</wp:posOffset>
+            </wp:positionV>
+            <wp:extent cx="5390515" cy="1854200"/>
+            <wp:effectExtent l="0" t="0" r="635" b="0"/>
+            <wp:wrapTight wrapText="bothSides">
+              <wp:wrapPolygon edited="0">
+                <wp:start x="0" y="0"/>
+                <wp:lineTo x="0" y="21304"/>
+                <wp:lineTo x="21526" y="21304"/>
+                <wp:lineTo x="21526" y="0"/>
+                <wp:lineTo x="0" y="0"/>
+              </wp:wrapPolygon>
+            </wp:wrapTight>
+            <wp:docPr id="21" name="Picture 21"/>
+            <wp:cNvGraphicFramePr>
+              <a:graphicFrameLocks xmlns:a="http://schemas.openxmlformats.org/drawingml/2006/main" noChangeAspect="1"/>
+            </wp:cNvGraphicFramePr>
+            <a:graphic xmlns:a="http://schemas.openxmlformats.org/drawingml/2006/main">
+              <a:graphicData uri="http://schemas.openxmlformats.org/drawingml/2006/picture">
+                <pic:pic xmlns:pic="http://schemas.openxmlformats.org/drawingml/2006/picture">
+                  <pic:nvPicPr>
+                    <pic:cNvPr id="1" name=""/>
+                    <pic:cNvPicPr/>
+                  </pic:nvPicPr>
+                  <pic:blipFill>
+                    <a:blip r:embed="rId18">
+                      <a:extLst>
+                        <a:ext uri="{28A0092B-C50C-407E-A947-70E740481C1C}">
+                          <a14:useLocalDpi xmlns:a14="http://schemas.microsoft.com/office/drawing/2010/main" val="0"/>
+                        </a:ext>
+                      </a:extLst>
+                    </a:blip>
+                    <a:stretch>
+                      <a:fillRect/>
+                    </a:stretch>
+                  </pic:blipFill>
+                  <pic:spPr>
+                    <a:xfrm>
+                      <a:off x="0" y="0"/>
+                      <a:ext cx="5390515" cy="1854200"/>
+                    </a:xfrm>
+                    <a:prstGeom prst="rect">
+                      <a:avLst/>
+                    </a:prstGeom>
+                  </pic:spPr>
+                </pic:pic>
+              </a:graphicData>
+            </a:graphic>
+            <wp14:sizeRelH relativeFrom="margin">
+              <wp14:pctWidth>0</wp14:pctWidth>
+            </wp14:sizeRelH>
+            <wp14:sizeRelV relativeFrom="margin">
+              <wp14:pctHeight>0</wp14:pctHeight>
+            </wp14:sizeRelV>
+          </wp:anchor>
+        </w:drawing>
+      </w:r>
+    </w:p>
     <w:p/>
     <w:p/>
     <w:p/>
     <w:sectPr>
+      <w:headerReference w:type="default" r:id="rId19"/>
       <w:pgSz w:w="12240" w:h="15840"/>
       <w:pgMar w:top="1440" w:right="1440" w:bottom="1440" w:left="1440" w:header="720" w:footer="720" w:gutter="0"/>
       <w:pgBorders w:offsetFrom="page">
@@ -690,6 +1158,382 @@
     </w:p>
   </w:footnote>
 </w:footnotes>
+</file>
+
+<file path=word/header1.xml><?xml version="1.0" encoding="utf-8"?>
+<w:hdr xmlns:wpc="http://schemas.microsoft.com/office/word/2010/wordprocessingCanvas" xmlns:cx="http://schemas.microsoft.com/office/drawing/2014/chartex" xmlns:cx1="http://schemas.microsoft.com/office/drawing/2015/9/8/chartex" xmlns:cx2="http://schemas.microsoft.com/office/drawing/2015/10/21/chartex" xmlns:cx3="http://schemas.microsoft.com/office/drawing/2016/5/9/chartex" xmlns:cx4="http://schemas.microsoft.com/office/drawing/2016/5/10/chartex" xmlns:cx5="http://schemas.microsoft.com/office/drawing/2016/5/11/chartex" xmlns:cx6="http://schemas.microsoft.com/office/drawing/2016/5/12/chartex" xmlns:cx7="http://schemas.microsoft.com/office/drawing/2016/5/13/chartex" xmlns:cx8="http://schemas.microsoft.com/office/drawing/2016/5/14/chartex" xmlns:mc="http://schemas.openxmlformats.org/markup-compatibility/2006" xmlns:aink="http://schemas.microsoft.com/office/drawing/2016/ink" xmlns:am3d="http://schemas.microsoft.com/office/drawing/2017/model3d" xmlns:o="urn:schemas-microsoft-com:office:office" xmlns:r="http://schemas.openxmlformats.org/officeDocument/2006/relationships" xmlns:m="http://schemas.openxmlformats.org/officeDocument/2006/math" xmlns:v="urn:schemas-microsoft-com:vml" xmlns:wp14="http://schemas.microsoft.com/office/word/2010/wordprocessingDrawing" xmlns:wp="http://schemas.openxmlformats.org/drawingml/2006/wordprocessingDrawing" xmlns:w10="urn:schemas-microsoft-com:office:word" xmlns:w="http://schemas.openxmlformats.org/wordprocessingml/2006/main" xmlns:w14="http://schemas.microsoft.com/office/word/2010/wordml" xmlns:w15="http://schemas.microsoft.com/office/word/2012/wordml" xmlns:w16cid="http://schemas.microsoft.com/office/word/2016/wordml/cid" xmlns:w16se="http://schemas.microsoft.com/office/word/2015/wordml/symex" xmlns:wpg="http://schemas.microsoft.com/office/word/2010/wordprocessingGroup" xmlns:wpi="http://schemas.microsoft.com/office/word/2010/wordprocessingInk" xmlns:wne="http://schemas.microsoft.com/office/word/2006/wordml" xmlns:wps="http://schemas.microsoft.com/office/word/2010/wordprocessingShape" mc:Ignorable="w14 w15 w16se w16cid wp14">
+  <w:p>
+    <w:pPr>
+      <w:pStyle w:val="Header"/>
+      <w:jc w:val="right"/>
+    </w:pPr>
+    <w:r>
+      <w:t>Gajaanan S.</w:t>
+    </w:r>
+  </w:p>
+  <w:p>
+    <w:pPr>
+      <w:pStyle w:val="Header"/>
+      <w:jc w:val="center"/>
+    </w:pPr>
+    <w:r>
+      <w:t xml:space="preserve">                                                                                                                                                                    190185D </w:t>
+    </w:r>
+  </w:p>
+</w:hdr>
+</file>
+
+<file path=word/numbering.xml><?xml version="1.0" encoding="utf-8"?>
+<w:numbering xmlns:wpc="http://schemas.microsoft.com/office/word/2010/wordprocessingCanvas" xmlns:cx="http://schemas.microsoft.com/office/drawing/2014/chartex" xmlns:cx1="http://schemas.microsoft.com/office/drawing/2015/9/8/chartex" xmlns:cx2="http://schemas.microsoft.com/office/drawing/2015/10/21/chartex" xmlns:cx3="http://schemas.microsoft.com/office/drawing/2016/5/9/chartex" xmlns:cx4="http://schemas.microsoft.com/office/drawing/2016/5/10/chartex" xmlns:cx5="http://schemas.microsoft.com/office/drawing/2016/5/11/chartex" xmlns:cx6="http://schemas.microsoft.com/office/drawing/2016/5/12/chartex" xmlns:cx7="http://schemas.microsoft.com/office/drawing/2016/5/13/chartex" xmlns:cx8="http://schemas.microsoft.com/office/drawing/2016/5/14/chartex" xmlns:mc="http://schemas.openxmlformats.org/markup-compatibility/2006" xmlns:aink="http://schemas.microsoft.com/office/drawing/2016/ink" xmlns:am3d="http://schemas.microsoft.com/office/drawing/2017/model3d" xmlns:o="urn:schemas-microsoft-com:office:office" xmlns:r="http://schemas.openxmlformats.org/officeDocument/2006/relationships" xmlns:m="http://schemas.openxmlformats.org/officeDocument/2006/math" xmlns:v="urn:schemas-microsoft-com:vml" xmlns:wp14="http://schemas.microsoft.com/office/word/2010/wordprocessingDrawing" xmlns:wp="http://schemas.openxmlformats.org/drawingml/2006/wordprocessingDrawing" xmlns:w10="urn:schemas-microsoft-com:office:word" xmlns:w="http://schemas.openxmlformats.org/wordprocessingml/2006/main" xmlns:w14="http://schemas.microsoft.com/office/word/2010/wordml" xmlns:w15="http://schemas.microsoft.com/office/word/2012/wordml" xmlns:w16cid="http://schemas.microsoft.com/office/word/2016/wordml/cid" xmlns:w16se="http://schemas.microsoft.com/office/word/2015/wordml/symex" xmlns:wpg="http://schemas.microsoft.com/office/word/2010/wordprocessingGroup" xmlns:wpi="http://schemas.microsoft.com/office/word/2010/wordprocessingInk" xmlns:wne="http://schemas.microsoft.com/office/word/2006/wordml" xmlns:wps="http://schemas.microsoft.com/office/word/2010/wordprocessingShape" mc:Ignorable="w14 w15 w16se w16cid wp14">
+  <w:abstractNum w:abstractNumId="0" w15:restartNumberingAfterBreak="0">
+    <w:nsid w:val="1BC57BEA"/>
+    <w:multiLevelType w:val="hybridMultilevel"/>
+    <w:tmpl w:val="72780252"/>
+    <w:lvl w:ilvl="0" w:tplc="04090001">
+      <w:start w:val="1"/>
+      <w:numFmt w:val="bullet"/>
+      <w:lvlText w:val=""/>
+      <w:lvlJc w:val="left"/>
+      <w:pPr>
+        <w:ind w:left="720" w:hanging="360"/>
+      </w:pPr>
+      <w:rPr>
+        <w:rFonts w:ascii="Symbol" w:hAnsi="Symbol" w:hint="default"/>
+      </w:rPr>
+    </w:lvl>
+    <w:lvl w:ilvl="1" w:tplc="04090003" w:tentative="1">
+      <w:start w:val="1"/>
+      <w:numFmt w:val="bullet"/>
+      <w:lvlText w:val="o"/>
+      <w:lvlJc w:val="left"/>
+      <w:pPr>
+        <w:ind w:left="1440" w:hanging="360"/>
+      </w:pPr>
+      <w:rPr>
+        <w:rFonts w:ascii="Courier New" w:hAnsi="Courier New" w:cs="Courier New" w:hint="default"/>
+      </w:rPr>
+    </w:lvl>
+    <w:lvl w:ilvl="2" w:tplc="04090005" w:tentative="1">
+      <w:start w:val="1"/>
+      <w:numFmt w:val="bullet"/>
+      <w:lvlText w:val=""/>
+      <w:lvlJc w:val="left"/>
+      <w:pPr>
+        <w:ind w:left="2160" w:hanging="360"/>
+      </w:pPr>
+      <w:rPr>
+        <w:rFonts w:ascii="Wingdings" w:hAnsi="Wingdings" w:hint="default"/>
+      </w:rPr>
+    </w:lvl>
+    <w:lvl w:ilvl="3" w:tplc="04090001" w:tentative="1">
+      <w:start w:val="1"/>
+      <w:numFmt w:val="bullet"/>
+      <w:lvlText w:val=""/>
+      <w:lvlJc w:val="left"/>
+      <w:pPr>
+        <w:ind w:left="2880" w:hanging="360"/>
+      </w:pPr>
+      <w:rPr>
+        <w:rFonts w:ascii="Symbol" w:hAnsi="Symbol" w:hint="default"/>
+      </w:rPr>
+    </w:lvl>
+    <w:lvl w:ilvl="4" w:tplc="04090003" w:tentative="1">
+      <w:start w:val="1"/>
+      <w:numFmt w:val="bullet"/>
+      <w:lvlText w:val="o"/>
+      <w:lvlJc w:val="left"/>
+      <w:pPr>
+        <w:ind w:left="3600" w:hanging="360"/>
+      </w:pPr>
+      <w:rPr>
+        <w:rFonts w:ascii="Courier New" w:hAnsi="Courier New" w:cs="Courier New" w:hint="default"/>
+      </w:rPr>
+    </w:lvl>
+    <w:lvl w:ilvl="5" w:tplc="04090005" w:tentative="1">
+      <w:start w:val="1"/>
+      <w:numFmt w:val="bullet"/>
+      <w:lvlText w:val=""/>
+      <w:lvlJc w:val="left"/>
+      <w:pPr>
+        <w:ind w:left="4320" w:hanging="360"/>
+      </w:pPr>
+      <w:rPr>
+        <w:rFonts w:ascii="Wingdings" w:hAnsi="Wingdings" w:hint="default"/>
+      </w:rPr>
+    </w:lvl>
+    <w:lvl w:ilvl="6" w:tplc="04090001" w:tentative="1">
+      <w:start w:val="1"/>
+      <w:numFmt w:val="bullet"/>
+      <w:lvlText w:val=""/>
+      <w:lvlJc w:val="left"/>
+      <w:pPr>
+        <w:ind w:left="5040" w:hanging="360"/>
+      </w:pPr>
+      <w:rPr>
+        <w:rFonts w:ascii="Symbol" w:hAnsi="Symbol" w:hint="default"/>
+      </w:rPr>
+    </w:lvl>
+    <w:lvl w:ilvl="7" w:tplc="04090003" w:tentative="1">
+      <w:start w:val="1"/>
+      <w:numFmt w:val="bullet"/>
+      <w:lvlText w:val="o"/>
+      <w:lvlJc w:val="left"/>
+      <w:pPr>
+        <w:ind w:left="5760" w:hanging="360"/>
+      </w:pPr>
+      <w:rPr>
+        <w:rFonts w:ascii="Courier New" w:hAnsi="Courier New" w:cs="Courier New" w:hint="default"/>
+      </w:rPr>
+    </w:lvl>
+    <w:lvl w:ilvl="8" w:tplc="04090005" w:tentative="1">
+      <w:start w:val="1"/>
+      <w:numFmt w:val="bullet"/>
+      <w:lvlText w:val=""/>
+      <w:lvlJc w:val="left"/>
+      <w:pPr>
+        <w:ind w:left="6480" w:hanging="360"/>
+      </w:pPr>
+      <w:rPr>
+        <w:rFonts w:ascii="Wingdings" w:hAnsi="Wingdings" w:hint="default"/>
+      </w:rPr>
+    </w:lvl>
+  </w:abstractNum>
+  <w:abstractNum w:abstractNumId="1" w15:restartNumberingAfterBreak="0">
+    <w:nsid w:val="2C06240B"/>
+    <w:multiLevelType w:val="hybridMultilevel"/>
+    <w:tmpl w:val="801665DC"/>
+    <w:lvl w:ilvl="0" w:tplc="04090001">
+      <w:start w:val="1"/>
+      <w:numFmt w:val="bullet"/>
+      <w:lvlText w:val=""/>
+      <w:lvlJc w:val="left"/>
+      <w:pPr>
+        <w:ind w:left="720" w:hanging="360"/>
+      </w:pPr>
+      <w:rPr>
+        <w:rFonts w:ascii="Symbol" w:hAnsi="Symbol" w:hint="default"/>
+      </w:rPr>
+    </w:lvl>
+    <w:lvl w:ilvl="1" w:tplc="04090003" w:tentative="1">
+      <w:start w:val="1"/>
+      <w:numFmt w:val="bullet"/>
+      <w:lvlText w:val="o"/>
+      <w:lvlJc w:val="left"/>
+      <w:pPr>
+        <w:ind w:left="1440" w:hanging="360"/>
+      </w:pPr>
+      <w:rPr>
+        <w:rFonts w:ascii="Courier New" w:hAnsi="Courier New" w:cs="Courier New" w:hint="default"/>
+      </w:rPr>
+    </w:lvl>
+    <w:lvl w:ilvl="2" w:tplc="04090005" w:tentative="1">
+      <w:start w:val="1"/>
+      <w:numFmt w:val="bullet"/>
+      <w:lvlText w:val=""/>
+      <w:lvlJc w:val="left"/>
+      <w:pPr>
+        <w:ind w:left="2160" w:hanging="360"/>
+      </w:pPr>
+      <w:rPr>
+        <w:rFonts w:ascii="Wingdings" w:hAnsi="Wingdings" w:hint="default"/>
+      </w:rPr>
+    </w:lvl>
+    <w:lvl w:ilvl="3" w:tplc="04090001" w:tentative="1">
+      <w:start w:val="1"/>
+      <w:numFmt w:val="bullet"/>
+      <w:lvlText w:val=""/>
+      <w:lvlJc w:val="left"/>
+      <w:pPr>
+        <w:ind w:left="2880" w:hanging="360"/>
+      </w:pPr>
+      <w:rPr>
+        <w:rFonts w:ascii="Symbol" w:hAnsi="Symbol" w:hint="default"/>
+      </w:rPr>
+    </w:lvl>
+    <w:lvl w:ilvl="4" w:tplc="04090003" w:tentative="1">
+      <w:start w:val="1"/>
+      <w:numFmt w:val="bullet"/>
+      <w:lvlText w:val="o"/>
+      <w:lvlJc w:val="left"/>
+      <w:pPr>
+        <w:ind w:left="3600" w:hanging="360"/>
+      </w:pPr>
+      <w:rPr>
+        <w:rFonts w:ascii="Courier New" w:hAnsi="Courier New" w:cs="Courier New" w:hint="default"/>
+      </w:rPr>
+    </w:lvl>
+    <w:lvl w:ilvl="5" w:tplc="04090005" w:tentative="1">
+      <w:start w:val="1"/>
+      <w:numFmt w:val="bullet"/>
+      <w:lvlText w:val=""/>
+      <w:lvlJc w:val="left"/>
+      <w:pPr>
+        <w:ind w:left="4320" w:hanging="360"/>
+      </w:pPr>
+      <w:rPr>
+        <w:rFonts w:ascii="Wingdings" w:hAnsi="Wingdings" w:hint="default"/>
+      </w:rPr>
+    </w:lvl>
+    <w:lvl w:ilvl="6" w:tplc="04090001" w:tentative="1">
+      <w:start w:val="1"/>
+      <w:numFmt w:val="bullet"/>
+      <w:lvlText w:val=""/>
+      <w:lvlJc w:val="left"/>
+      <w:pPr>
+        <w:ind w:left="5040" w:hanging="360"/>
+      </w:pPr>
+      <w:rPr>
+        <w:rFonts w:ascii="Symbol" w:hAnsi="Symbol" w:hint="default"/>
+      </w:rPr>
+    </w:lvl>
+    <w:lvl w:ilvl="7" w:tplc="04090003" w:tentative="1">
+      <w:start w:val="1"/>
+      <w:numFmt w:val="bullet"/>
+      <w:lvlText w:val="o"/>
+      <w:lvlJc w:val="left"/>
+      <w:pPr>
+        <w:ind w:left="5760" w:hanging="360"/>
+      </w:pPr>
+      <w:rPr>
+        <w:rFonts w:ascii="Courier New" w:hAnsi="Courier New" w:cs="Courier New" w:hint="default"/>
+      </w:rPr>
+    </w:lvl>
+    <w:lvl w:ilvl="8" w:tplc="04090005" w:tentative="1">
+      <w:start w:val="1"/>
+      <w:numFmt w:val="bullet"/>
+      <w:lvlText w:val=""/>
+      <w:lvlJc w:val="left"/>
+      <w:pPr>
+        <w:ind w:left="6480" w:hanging="360"/>
+      </w:pPr>
+      <w:rPr>
+        <w:rFonts w:ascii="Wingdings" w:hAnsi="Wingdings" w:hint="default"/>
+      </w:rPr>
+    </w:lvl>
+  </w:abstractNum>
+  <w:abstractNum w:abstractNumId="2" w15:restartNumberingAfterBreak="0">
+    <w:nsid w:val="31BB1872"/>
+    <w:multiLevelType w:val="hybridMultilevel"/>
+    <w:tmpl w:val="11EE3C94"/>
+    <w:lvl w:ilvl="0" w:tplc="04090001">
+      <w:start w:val="1"/>
+      <w:numFmt w:val="bullet"/>
+      <w:lvlText w:val=""/>
+      <w:lvlJc w:val="left"/>
+      <w:pPr>
+        <w:ind w:left="720" w:hanging="360"/>
+      </w:pPr>
+      <w:rPr>
+        <w:rFonts w:ascii="Symbol" w:hAnsi="Symbol" w:hint="default"/>
+      </w:rPr>
+    </w:lvl>
+    <w:lvl w:ilvl="1" w:tplc="04090003" w:tentative="1">
+      <w:start w:val="1"/>
+      <w:numFmt w:val="bullet"/>
+      <w:lvlText w:val="o"/>
+      <w:lvlJc w:val="left"/>
+      <w:pPr>
+        <w:ind w:left="1440" w:hanging="360"/>
+      </w:pPr>
+      <w:rPr>
+        <w:rFonts w:ascii="Courier New" w:hAnsi="Courier New" w:cs="Courier New" w:hint="default"/>
+      </w:rPr>
+    </w:lvl>
+    <w:lvl w:ilvl="2" w:tplc="04090005" w:tentative="1">
+      <w:start w:val="1"/>
+      <w:numFmt w:val="bullet"/>
+      <w:lvlText w:val=""/>
+      <w:lvlJc w:val="left"/>
+      <w:pPr>
+        <w:ind w:left="2160" w:hanging="360"/>
+      </w:pPr>
+      <w:rPr>
+        <w:rFonts w:ascii="Wingdings" w:hAnsi="Wingdings" w:hint="default"/>
+      </w:rPr>
+    </w:lvl>
+    <w:lvl w:ilvl="3" w:tplc="04090001" w:tentative="1">
+      <w:start w:val="1"/>
+      <w:numFmt w:val="bullet"/>
+      <w:lvlText w:val=""/>
+      <w:lvlJc w:val="left"/>
+      <w:pPr>
+        <w:ind w:left="2880" w:hanging="360"/>
+      </w:pPr>
+      <w:rPr>
+        <w:rFonts w:ascii="Symbol" w:hAnsi="Symbol" w:hint="default"/>
+      </w:rPr>
+    </w:lvl>
+    <w:lvl w:ilvl="4" w:tplc="04090003" w:tentative="1">
+      <w:start w:val="1"/>
+      <w:numFmt w:val="bullet"/>
+      <w:lvlText w:val="o"/>
+      <w:lvlJc w:val="left"/>
+      <w:pPr>
+        <w:ind w:left="3600" w:hanging="360"/>
+      </w:pPr>
+      <w:rPr>
+        <w:rFonts w:ascii="Courier New" w:hAnsi="Courier New" w:cs="Courier New" w:hint="default"/>
+      </w:rPr>
+    </w:lvl>
+    <w:lvl w:ilvl="5" w:tplc="04090005" w:tentative="1">
+      <w:start w:val="1"/>
+      <w:numFmt w:val="bullet"/>
+      <w:lvlText w:val=""/>
+      <w:lvlJc w:val="left"/>
+      <w:pPr>
+        <w:ind w:left="4320" w:hanging="360"/>
+      </w:pPr>
+      <w:rPr>
+        <w:rFonts w:ascii="Wingdings" w:hAnsi="Wingdings" w:hint="default"/>
+      </w:rPr>
+    </w:lvl>
+    <w:lvl w:ilvl="6" w:tplc="04090001" w:tentative="1">
+      <w:start w:val="1"/>
+      <w:numFmt w:val="bullet"/>
+      <w:lvlText w:val=""/>
+      <w:lvlJc w:val="left"/>
+      <w:pPr>
+        <w:ind w:left="5040" w:hanging="360"/>
+      </w:pPr>
+      <w:rPr>
+        <w:rFonts w:ascii="Symbol" w:hAnsi="Symbol" w:hint="default"/>
+      </w:rPr>
+    </w:lvl>
+    <w:lvl w:ilvl="7" w:tplc="04090003" w:tentative="1">
+      <w:start w:val="1"/>
+      <w:numFmt w:val="bullet"/>
+      <w:lvlText w:val="o"/>
+      <w:lvlJc w:val="left"/>
+      <w:pPr>
+        <w:ind w:left="5760" w:hanging="360"/>
+      </w:pPr>
+      <w:rPr>
+        <w:rFonts w:ascii="Courier New" w:hAnsi="Courier New" w:cs="Courier New" w:hint="default"/>
+      </w:rPr>
+    </w:lvl>
+    <w:lvl w:ilvl="8" w:tplc="04090005" w:tentative="1">
+      <w:start w:val="1"/>
+      <w:numFmt w:val="bullet"/>
+      <w:lvlText w:val=""/>
+      <w:lvlJc w:val="left"/>
+      <w:pPr>
+        <w:ind w:left="6480" w:hanging="360"/>
+      </w:pPr>
+      <w:rPr>
+        <w:rFonts w:ascii="Wingdings" w:hAnsi="Wingdings" w:hint="default"/>
+      </w:rPr>
+    </w:lvl>
+  </w:abstractNum>
+  <w:num w:numId="1">
+    <w:abstractNumId w:val="0"/>
+  </w:num>
+  <w:num w:numId="2">
+    <w:abstractNumId w:val="1"/>
+  </w:num>
+  <w:num w:numId="3">
+    <w:abstractNumId w:val="2"/>
+  </w:num>
+</w:numbering>
 </file>
 
 <file path=word/styles.xml><?xml version="1.0" encoding="utf-8"?>
@@ -1161,6 +2005,17 @@
     <w:uiPriority w:val="99"/>
     <w:rsid w:val="00494CBF"/>
   </w:style>
+  <w:style w:type="paragraph" w:styleId="ListParagraph">
+    <w:name w:val="List Paragraph"/>
+    <w:basedOn w:val="Normal"/>
+    <w:uiPriority w:val="34"/>
+    <w:qFormat/>
+    <w:rsid w:val="00C66C34"/>
+    <w:pPr>
+      <w:ind w:left="720"/>
+      <w:contextualSpacing/>
+    </w:pPr>
+  </w:style>
 </w:styles>
 </file>
 

--- a/Asignment2/190185D.docx
+++ b/Asignment2/190185D.docx
@@ -6,8 +6,6 @@
       <w:r>
         <w:t>Question 1</w:t>
       </w:r>
-      <w:bookmarkStart w:id="0" w:name="_GoBack"/>
-      <w:bookmarkEnd w:id="0"/>
     </w:p>
     <w:p>
       <w:pPr>
@@ -32,6 +30,7 @@
         <w:rPr>
           <w:rFonts w:ascii="Times New Roman" w:hAnsi="Times New Roman" w:cs="Times New Roman"/>
           <w:b/>
+          <w:noProof/>
         </w:rPr>
         <w:drawing>
           <wp:anchor distT="0" distB="0" distL="114300" distR="114300" simplePos="0" relativeHeight="251674624" behindDoc="1" locked="0" layoutInCell="1" allowOverlap="1" wp14:anchorId="14855896" wp14:editId="115B4FD7">
@@ -101,6 +100,7 @@
         <w:rPr>
           <w:rFonts w:ascii="Times New Roman" w:hAnsi="Times New Roman" w:cs="Times New Roman"/>
           <w:b/>
+          <w:noProof/>
         </w:rPr>
         <w:drawing>
           <wp:anchor distT="0" distB="0" distL="114300" distR="114300" simplePos="0" relativeHeight="251673600" behindDoc="1" locked="0" layoutInCell="1" allowOverlap="1" wp14:anchorId="148BCAA5" wp14:editId="09424875">
@@ -169,6 +169,9 @@
     </w:p>
     <w:p>
       <w:r>
+        <w:rPr>
+          <w:noProof/>
+        </w:rPr>
         <w:drawing>
           <wp:anchor distT="0" distB="0" distL="114300" distR="114300" simplePos="0" relativeHeight="251664384" behindDoc="1" locked="0" layoutInCell="1" allowOverlap="1" wp14:anchorId="021582CB" wp14:editId="0D133D33">
             <wp:simplePos x="0" y="0"/>
@@ -237,6 +240,9 @@
     <w:p/>
     <w:p>
       <w:r>
+        <w:rPr>
+          <w:noProof/>
+        </w:rPr>
         <w:drawing>
           <wp:anchor distT="0" distB="0" distL="114300" distR="114300" simplePos="0" relativeHeight="251672576" behindDoc="1" locked="0" layoutInCell="1" allowOverlap="1" wp14:anchorId="73D9AE70" wp14:editId="0435319E">
             <wp:simplePos x="0" y="0"/>
@@ -302,6 +308,9 @@
         </w:drawing>
       </w:r>
       <w:r>
+        <w:rPr>
+          <w:noProof/>
+        </w:rPr>
         <w:drawing>
           <wp:anchor distT="0" distB="0" distL="114300" distR="114300" simplePos="0" relativeHeight="251675648" behindDoc="1" locked="0" layoutInCell="1" allowOverlap="1" wp14:anchorId="42547B44" wp14:editId="0206C7E9">
             <wp:simplePos x="0" y="0"/>
@@ -609,28 +618,7 @@
           <w:rFonts w:ascii="Times New Roman" w:hAnsi="Times New Roman" w:cs="Times New Roman"/>
           <w:b/>
         </w:rPr>
-        <w:t>Merton</w:t>
-      </w:r>
-      <w:r>
-        <w:rPr>
-          <w:rFonts w:ascii="Times New Roman" w:hAnsi="Times New Roman" w:cs="Times New Roman"/>
-          <w:b/>
-        </w:rPr>
-        <w:t xml:space="preserve"> College image with the </w:t>
-      </w:r>
-      <w:r>
-        <w:rPr>
-          <w:rFonts w:ascii="Times New Roman" w:hAnsi="Times New Roman" w:cs="Times New Roman"/>
-          <w:b/>
-        </w:rPr>
-        <w:t>United States</w:t>
-      </w:r>
-      <w:r>
-        <w:rPr>
-          <w:rFonts w:ascii="Times New Roman" w:hAnsi="Times New Roman" w:cs="Times New Roman"/>
-          <w:b/>
-        </w:rPr>
-        <w:t xml:space="preserve"> flag superimposed</w:t>
+        <w:t>Merton College image with the United States flag superimposed</w:t>
       </w:r>
       <w:r>
         <w:rPr>
@@ -758,42 +746,7 @@
           <w:rFonts w:ascii="Times New Roman" w:hAnsi="Times New Roman" w:cs="Times New Roman"/>
           <w:b/>
         </w:rPr>
-        <w:t>Comput</w:t>
-      </w:r>
-      <w:r>
-        <w:rPr>
-          <w:rFonts w:ascii="Times New Roman" w:hAnsi="Times New Roman" w:cs="Times New Roman"/>
-          <w:b/>
-        </w:rPr>
-        <w:t>ation</w:t>
-      </w:r>
-      <w:r>
-        <w:rPr>
-          <w:rFonts w:ascii="Times New Roman" w:hAnsi="Times New Roman" w:cs="Times New Roman"/>
-          <w:b/>
-        </w:rPr>
-        <w:t xml:space="preserve"> </w:t>
-      </w:r>
-      <w:r>
-        <w:rPr>
-          <w:rFonts w:ascii="Times New Roman" w:hAnsi="Times New Roman" w:cs="Times New Roman"/>
-          <w:b/>
-        </w:rPr>
-        <w:t xml:space="preserve">and Matching of </w:t>
-      </w:r>
-      <w:r>
-        <w:rPr>
-          <w:rFonts w:ascii="Times New Roman" w:hAnsi="Times New Roman" w:cs="Times New Roman"/>
-          <w:b/>
-        </w:rPr>
-        <w:t xml:space="preserve">SIFT </w:t>
-      </w:r>
-      <w:r>
-        <w:rPr>
-          <w:rFonts w:ascii="Times New Roman" w:hAnsi="Times New Roman" w:cs="Times New Roman"/>
-          <w:b/>
-        </w:rPr>
-        <w:t>Features Between the Two Images (Img1 and Img5).</w:t>
+        <w:t>Computation and Matching of SIFT Features Between the Two Images (Img1 and Img5).</w:t>
       </w:r>
     </w:p>
     <w:p/>
@@ -821,26 +774,26 @@
       </w:pPr>
       <w:r>
         <w:drawing>
-          <wp:anchor distT="0" distB="0" distL="114300" distR="114300" simplePos="0" relativeHeight="251666432" behindDoc="1" locked="0" layoutInCell="1" allowOverlap="1" wp14:anchorId="1DFE72EC" wp14:editId="088A6333">
+          <wp:anchor distT="0" distB="0" distL="114300" distR="114300" simplePos="0" relativeHeight="251676672" behindDoc="1" locked="0" layoutInCell="1" allowOverlap="1" wp14:anchorId="544C3111" wp14:editId="7FD64F5C">
             <wp:simplePos x="0" y="0"/>
             <wp:positionH relativeFrom="margin">
-              <wp:posOffset>470535</wp:posOffset>
+              <wp:align>center</wp:align>
             </wp:positionH>
             <wp:positionV relativeFrom="paragraph">
-              <wp:posOffset>387985</wp:posOffset>
+              <wp:posOffset>417830</wp:posOffset>
             </wp:positionV>
-            <wp:extent cx="5104130" cy="4102735"/>
-            <wp:effectExtent l="0" t="0" r="1270" b="0"/>
+            <wp:extent cx="4442346" cy="4089426"/>
+            <wp:effectExtent l="0" t="0" r="0" b="6350"/>
             <wp:wrapTight wrapText="bothSides">
               <wp:wrapPolygon edited="0">
                 <wp:start x="0" y="0"/>
-                <wp:lineTo x="0" y="21463"/>
-                <wp:lineTo x="21525" y="21463"/>
-                <wp:lineTo x="21525" y="0"/>
+                <wp:lineTo x="0" y="21533"/>
+                <wp:lineTo x="21492" y="21533"/>
+                <wp:lineTo x="21492" y="0"/>
                 <wp:lineTo x="0" y="0"/>
               </wp:wrapPolygon>
             </wp:wrapTight>
-            <wp:docPr id="10" name="Picture 10"/>
+            <wp:docPr id="5" name="Picture 5"/>
             <wp:cNvGraphicFramePr>
               <a:graphicFrameLocks xmlns:a="http://schemas.openxmlformats.org/drawingml/2006/main" noChangeAspect="1"/>
             </wp:cNvGraphicFramePr>
@@ -866,7 +819,7 @@
                   <pic:spPr>
                     <a:xfrm>
                       <a:off x="0" y="0"/>
-                      <a:ext cx="5104130" cy="4102735"/>
+                      <a:ext cx="4442346" cy="4089426"/>
                     </a:xfrm>
                     <a:prstGeom prst="rect">
                       <a:avLst/>
@@ -889,7 +842,23 @@
           <w:rFonts w:ascii="Times New Roman" w:hAnsi="Times New Roman" w:cs="Times New Roman"/>
           <w:b/>
         </w:rPr>
-        <w:t>Computation of homography using relevant OpenCV function and stitching of img1 onto img5</w:t>
+        <w:t xml:space="preserve">Computation of </w:t>
+      </w:r>
+      <w:proofErr w:type="spellStart"/>
+      <w:r>
+        <w:rPr>
+          <w:rFonts w:ascii="Times New Roman" w:hAnsi="Times New Roman" w:cs="Times New Roman"/>
+          <w:b/>
+        </w:rPr>
+        <w:t>homography</w:t>
+      </w:r>
+      <w:proofErr w:type="spellEnd"/>
+      <w:r>
+        <w:rPr>
+          <w:rFonts w:ascii="Times New Roman" w:hAnsi="Times New Roman" w:cs="Times New Roman"/>
+          <w:b/>
+        </w:rPr>
+        <w:t xml:space="preserve"> using relevant OpenCV function and stitching of img1 onto img5</w:t>
       </w:r>
     </w:p>
     <w:p/>
@@ -915,28 +884,67 @@
         </w:numPr>
       </w:pPr>
       <w:r>
+        <w:rPr>
+          <w:rFonts w:ascii="Times New Roman" w:hAnsi="Times New Roman" w:cs="Times New Roman"/>
+          <w:b/>
+        </w:rPr>
         <w:lastRenderedPageBreak/>
+        <w:t xml:space="preserve">Computation of </w:t>
+      </w:r>
+      <w:proofErr w:type="spellStart"/>
+      <w:r>
+        <w:rPr>
+          <w:rFonts w:ascii="Times New Roman" w:hAnsi="Times New Roman" w:cs="Times New Roman"/>
+          <w:b/>
+        </w:rPr>
+        <w:t>homography</w:t>
+      </w:r>
+      <w:proofErr w:type="spellEnd"/>
+      <w:r>
+        <w:rPr>
+          <w:rFonts w:ascii="Times New Roman" w:hAnsi="Times New Roman" w:cs="Times New Roman"/>
+          <w:b/>
+        </w:rPr>
+        <w:t xml:space="preserve"> </w:t>
+      </w:r>
+      <w:r>
+        <w:rPr>
+          <w:rFonts w:ascii="Times New Roman" w:hAnsi="Times New Roman" w:cs="Times New Roman"/>
+          <w:b/>
+        </w:rPr>
+        <w:t>with RANSAC</w:t>
+      </w:r>
+      <w:r>
+        <w:rPr>
+          <w:rFonts w:ascii="Times New Roman" w:hAnsi="Times New Roman" w:cs="Times New Roman"/>
+          <w:b/>
+        </w:rPr>
+        <w:t xml:space="preserve"> and stitching of img1 onto img5</w:t>
+      </w:r>
+    </w:p>
+    <w:p>
+      <w:r>
         <w:drawing>
-          <wp:anchor distT="0" distB="0" distL="114300" distR="114300" simplePos="0" relativeHeight="251676672" behindDoc="1" locked="0" layoutInCell="1" allowOverlap="1" wp14:anchorId="68982039" wp14:editId="6AC7D46A">
+          <wp:anchor distT="0" distB="0" distL="114300" distR="114300" simplePos="0" relativeHeight="251677696" behindDoc="1" locked="0" layoutInCell="1" allowOverlap="1" wp14:anchorId="280F7473" wp14:editId="4C68BDDD">
             <wp:simplePos x="0" y="0"/>
             <wp:positionH relativeFrom="margin">
-              <wp:posOffset>204470</wp:posOffset>
+              <wp:align>center</wp:align>
             </wp:positionH>
             <wp:positionV relativeFrom="paragraph">
-              <wp:posOffset>252095</wp:posOffset>
+              <wp:posOffset>8094</wp:posOffset>
             </wp:positionV>
-            <wp:extent cx="5370195" cy="6038850"/>
-            <wp:effectExtent l="0" t="0" r="1905" b="0"/>
+            <wp:extent cx="5151755" cy="4879340"/>
+            <wp:effectExtent l="0" t="0" r="0" b="0"/>
             <wp:wrapTight wrapText="bothSides">
               <wp:wrapPolygon edited="0">
                 <wp:start x="0" y="0"/>
-                <wp:lineTo x="0" y="21532"/>
-                <wp:lineTo x="21531" y="21532"/>
-                <wp:lineTo x="21531" y="0"/>
+                <wp:lineTo x="0" y="21504"/>
+                <wp:lineTo x="21486" y="21504"/>
+                <wp:lineTo x="21486" y="0"/>
                 <wp:lineTo x="0" y="0"/>
               </wp:wrapPolygon>
             </wp:wrapTight>
-            <wp:docPr id="20" name="Picture 20"/>
+            <wp:docPr id="6" name="Picture 6"/>
             <wp:cNvGraphicFramePr>
               <a:graphicFrameLocks xmlns:a="http://schemas.openxmlformats.org/drawingml/2006/main" noChangeAspect="1"/>
             </wp:cNvGraphicFramePr>
@@ -962,7 +970,7 @@
                   <pic:spPr>
                     <a:xfrm>
                       <a:off x="0" y="0"/>
-                      <a:ext cx="5370195" cy="6038850"/>
+                      <a:ext cx="5151755" cy="4879340"/>
                     </a:xfrm>
                     <a:prstGeom prst="rect">
                       <a:avLst/>
@@ -980,27 +988,6 @@
           </wp:anchor>
         </w:drawing>
       </w:r>
-      <w:r>
-        <w:rPr>
-          <w:rFonts w:ascii="Times New Roman" w:hAnsi="Times New Roman" w:cs="Times New Roman"/>
-          <w:b/>
-        </w:rPr>
-        <w:t xml:space="preserve">Computation of homography </w:t>
-      </w:r>
-      <w:r>
-        <w:rPr>
-          <w:rFonts w:ascii="Times New Roman" w:hAnsi="Times New Roman" w:cs="Times New Roman"/>
-          <w:b/>
-        </w:rPr>
-        <w:t>with RANSAC</w:t>
-      </w:r>
-      <w:r>
-        <w:rPr>
-          <w:rFonts w:ascii="Times New Roman" w:hAnsi="Times New Roman" w:cs="Times New Roman"/>
-          <w:b/>
-        </w:rPr>
-        <w:t xml:space="preserve"> and stitching of img1 onto img5</w:t>
-      </w:r>
     </w:p>
     <w:p/>
     <w:p/>
@@ -1019,33 +1006,29 @@
     <w:p/>
     <w:p/>
     <w:p/>
-    <w:p/>
-    <w:p/>
-    <w:p/>
-    <w:p/>
     <w:p>
       <w:r>
         <w:drawing>
-          <wp:anchor distT="0" distB="0" distL="114300" distR="114300" simplePos="0" relativeHeight="251677696" behindDoc="1" locked="0" layoutInCell="1" allowOverlap="1" wp14:anchorId="78D2F33A" wp14:editId="30DB9AD0">
+          <wp:anchor distT="0" distB="0" distL="114300" distR="114300" simplePos="0" relativeHeight="251678720" behindDoc="1" locked="0" layoutInCell="1" allowOverlap="1" wp14:anchorId="641BEF12" wp14:editId="1E932D4A">
             <wp:simplePos x="0" y="0"/>
-            <wp:positionH relativeFrom="margin">
-              <wp:posOffset>187666</wp:posOffset>
+            <wp:positionH relativeFrom="column">
+              <wp:posOffset>729871</wp:posOffset>
             </wp:positionH>
             <wp:positionV relativeFrom="paragraph">
-              <wp:posOffset>89051</wp:posOffset>
+              <wp:posOffset>7620</wp:posOffset>
             </wp:positionV>
-            <wp:extent cx="5390515" cy="1854200"/>
-            <wp:effectExtent l="0" t="0" r="635" b="0"/>
+            <wp:extent cx="3930015" cy="2642870"/>
+            <wp:effectExtent l="0" t="0" r="0" b="5080"/>
             <wp:wrapTight wrapText="bothSides">
               <wp:wrapPolygon edited="0">
                 <wp:start x="0" y="0"/>
-                <wp:lineTo x="0" y="21304"/>
-                <wp:lineTo x="21526" y="21304"/>
-                <wp:lineTo x="21526" y="0"/>
+                <wp:lineTo x="0" y="21486"/>
+                <wp:lineTo x="21464" y="21486"/>
+                <wp:lineTo x="21464" y="0"/>
                 <wp:lineTo x="0" y="0"/>
               </wp:wrapPolygon>
             </wp:wrapTight>
-            <wp:docPr id="21" name="Picture 21"/>
+            <wp:docPr id="7" name="Picture 7"/>
             <wp:cNvGraphicFramePr>
               <a:graphicFrameLocks xmlns:a="http://schemas.openxmlformats.org/drawingml/2006/main" noChangeAspect="1"/>
             </wp:cNvGraphicFramePr>
@@ -1071,7 +1054,7 @@
                   <pic:spPr>
                     <a:xfrm>
                       <a:off x="0" y="0"/>
-                      <a:ext cx="5390515" cy="1854200"/>
+                      <a:ext cx="3930015" cy="2642870"/>
                     </a:xfrm>
                     <a:prstGeom prst="rect">
                       <a:avLst/>
@@ -1089,6 +1072,12 @@
           </wp:anchor>
         </w:drawing>
       </w:r>
+    </w:p>
+    <w:p/>
+    <w:p/>
+    <w:p>
+      <w:bookmarkStart w:id="0" w:name="_GoBack"/>
+      <w:bookmarkEnd w:id="0"/>
     </w:p>
     <w:p/>
     <w:p/>

--- a/Asignment2/190185D.docx
+++ b/Asignment2/190185D.docx
@@ -22,37 +22,28 @@
       <w:r>
         <w:rPr>
           <w:rFonts w:ascii="Times New Roman" w:hAnsi="Times New Roman" w:cs="Times New Roman"/>
-          <w:b/>
-        </w:rPr>
-        <w:t>Estimate the circle using the RNASAC algorithm</w:t>
-      </w:r>
-      <w:r>
-        <w:rPr>
-          <w:rFonts w:ascii="Times New Roman" w:hAnsi="Times New Roman" w:cs="Times New Roman"/>
-          <w:b/>
-          <w:noProof/>
         </w:rPr>
         <w:drawing>
-          <wp:anchor distT="0" distB="0" distL="114300" distR="114300" simplePos="0" relativeHeight="251674624" behindDoc="1" locked="0" layoutInCell="1" allowOverlap="1" wp14:anchorId="14855896" wp14:editId="115B4FD7">
+          <wp:anchor distT="0" distB="0" distL="114300" distR="114300" simplePos="0" relativeHeight="251682816" behindDoc="1" locked="0" layoutInCell="1" allowOverlap="1" wp14:anchorId="5DEB5787" wp14:editId="6667A36D">
             <wp:simplePos x="0" y="0"/>
-            <wp:positionH relativeFrom="margin">
-              <wp:posOffset>-498475</wp:posOffset>
+            <wp:positionH relativeFrom="column">
+              <wp:posOffset>3479800</wp:posOffset>
             </wp:positionH>
             <wp:positionV relativeFrom="paragraph">
-              <wp:posOffset>225425</wp:posOffset>
+              <wp:posOffset>4374515</wp:posOffset>
             </wp:positionV>
-            <wp:extent cx="4203065" cy="3178810"/>
-            <wp:effectExtent l="0" t="0" r="6985" b="2540"/>
+            <wp:extent cx="3091815" cy="3261360"/>
+            <wp:effectExtent l="0" t="0" r="0" b="0"/>
             <wp:wrapTight wrapText="bothSides">
               <wp:wrapPolygon edited="0">
                 <wp:start x="0" y="0"/>
-                <wp:lineTo x="0" y="21488"/>
-                <wp:lineTo x="21538" y="21488"/>
-                <wp:lineTo x="21538" y="0"/>
+                <wp:lineTo x="0" y="21449"/>
+                <wp:lineTo x="21427" y="21449"/>
+                <wp:lineTo x="21427" y="0"/>
                 <wp:lineTo x="0" y="0"/>
               </wp:wrapPolygon>
             </wp:wrapTight>
-            <wp:docPr id="18" name="Picture 18"/>
+            <wp:docPr id="12" name="Picture 12"/>
             <wp:cNvGraphicFramePr>
               <a:graphicFrameLocks xmlns:a="http://schemas.openxmlformats.org/drawingml/2006/main" noChangeAspect="1"/>
             </wp:cNvGraphicFramePr>
@@ -78,7 +69,7 @@
                   <pic:spPr>
                     <a:xfrm>
                       <a:off x="0" y="0"/>
-                      <a:ext cx="4203065" cy="3178810"/>
+                      <a:ext cx="3091815" cy="3261360"/>
                     </a:xfrm>
                     <a:prstGeom prst="rect">
                       <a:avLst/>
@@ -100,29 +91,28 @@
         <w:rPr>
           <w:rFonts w:ascii="Times New Roman" w:hAnsi="Times New Roman" w:cs="Times New Roman"/>
           <w:b/>
-          <w:noProof/>
         </w:rPr>
         <w:drawing>
-          <wp:anchor distT="0" distB="0" distL="114300" distR="114300" simplePos="0" relativeHeight="251673600" behindDoc="1" locked="0" layoutInCell="1" allowOverlap="1" wp14:anchorId="148BCAA5" wp14:editId="09424875">
+          <wp:anchor distT="0" distB="0" distL="114300" distR="114300" simplePos="0" relativeHeight="251679744" behindDoc="1" locked="0" layoutInCell="1" allowOverlap="1" wp14:anchorId="6BC505BE" wp14:editId="69683B19">
             <wp:simplePos x="0" y="0"/>
-            <wp:positionH relativeFrom="margin">
-              <wp:posOffset>3967641</wp:posOffset>
+            <wp:positionH relativeFrom="column">
+              <wp:posOffset>3852848</wp:posOffset>
             </wp:positionH>
             <wp:positionV relativeFrom="paragraph">
-              <wp:posOffset>239177</wp:posOffset>
+              <wp:posOffset>334664</wp:posOffset>
             </wp:positionV>
-            <wp:extent cx="2432050" cy="2087880"/>
-            <wp:effectExtent l="0" t="0" r="6350" b="7620"/>
+            <wp:extent cx="2670810" cy="1657985"/>
+            <wp:effectExtent l="0" t="0" r="0" b="0"/>
             <wp:wrapTight wrapText="bothSides">
               <wp:wrapPolygon edited="0">
                 <wp:start x="0" y="0"/>
-                <wp:lineTo x="0" y="21482"/>
-                <wp:lineTo x="21487" y="21482"/>
-                <wp:lineTo x="21487" y="0"/>
+                <wp:lineTo x="0" y="21344"/>
+                <wp:lineTo x="21415" y="21344"/>
+                <wp:lineTo x="21415" y="0"/>
                 <wp:lineTo x="0" y="0"/>
               </wp:wrapPolygon>
             </wp:wrapTight>
-            <wp:docPr id="17" name="Picture 17"/>
+            <wp:docPr id="9" name="Picture 9"/>
             <wp:cNvGraphicFramePr>
               <a:graphicFrameLocks xmlns:a="http://schemas.openxmlformats.org/drawingml/2006/main" noChangeAspect="1"/>
             </wp:cNvGraphicFramePr>
@@ -134,7 +124,7 @@
                     <pic:cNvPicPr/>
                   </pic:nvPicPr>
                   <pic:blipFill>
-                    <a:blip r:embed="rId8">
+                    <a:blip r:embed="rId8" cstate="print">
                       <a:extLst>
                         <a:ext uri="{28A0092B-C50C-407E-A947-70E740481C1C}">
                           <a14:useLocalDpi xmlns:a14="http://schemas.microsoft.com/office/drawing/2010/main" val="0"/>
@@ -148,7 +138,7 @@
                   <pic:spPr>
                     <a:xfrm>
                       <a:off x="0" y="0"/>
-                      <a:ext cx="2432050" cy="2087880"/>
+                      <a:ext cx="2670810" cy="1657985"/>
                     </a:xfrm>
                     <a:prstGeom prst="rect">
                       <a:avLst/>
@@ -166,20 +156,86 @@
           </wp:anchor>
         </w:drawing>
       </w:r>
-    </w:p>
-    <w:p>
       <w:r>
         <w:rPr>
           <w:noProof/>
         </w:rPr>
         <w:drawing>
-          <wp:anchor distT="0" distB="0" distL="114300" distR="114300" simplePos="0" relativeHeight="251664384" behindDoc="1" locked="0" layoutInCell="1" allowOverlap="1" wp14:anchorId="021582CB" wp14:editId="0D133D33">
+          <wp:anchor distT="0" distB="0" distL="114300" distR="114300" simplePos="0" relativeHeight="251680768" behindDoc="1" locked="0" layoutInCell="1" allowOverlap="1" wp14:anchorId="7558D63C" wp14:editId="5F09224E">
             <wp:simplePos x="0" y="0"/>
             <wp:positionH relativeFrom="margin">
-              <wp:posOffset>4115444</wp:posOffset>
+              <wp:posOffset>-598701</wp:posOffset>
             </wp:positionH>
             <wp:positionV relativeFrom="paragraph">
-              <wp:posOffset>2225864</wp:posOffset>
+              <wp:posOffset>321576</wp:posOffset>
+            </wp:positionV>
+            <wp:extent cx="4413250" cy="3957320"/>
+            <wp:effectExtent l="0" t="0" r="6350" b="5080"/>
+            <wp:wrapTight wrapText="bothSides">
+              <wp:wrapPolygon edited="0">
+                <wp:start x="0" y="0"/>
+                <wp:lineTo x="0" y="21524"/>
+                <wp:lineTo x="21538" y="21524"/>
+                <wp:lineTo x="21538" y="0"/>
+                <wp:lineTo x="0" y="0"/>
+              </wp:wrapPolygon>
+            </wp:wrapTight>
+            <wp:docPr id="10" name="Picture 10"/>
+            <wp:cNvGraphicFramePr>
+              <a:graphicFrameLocks xmlns:a="http://schemas.openxmlformats.org/drawingml/2006/main" noChangeAspect="1"/>
+            </wp:cNvGraphicFramePr>
+            <a:graphic xmlns:a="http://schemas.openxmlformats.org/drawingml/2006/main">
+              <a:graphicData uri="http://schemas.openxmlformats.org/drawingml/2006/picture">
+                <pic:pic xmlns:pic="http://schemas.openxmlformats.org/drawingml/2006/picture">
+                  <pic:nvPicPr>
+                    <pic:cNvPr id="1" name=""/>
+                    <pic:cNvPicPr/>
+                  </pic:nvPicPr>
+                  <pic:blipFill>
+                    <a:blip r:embed="rId9">
+                      <a:extLst>
+                        <a:ext uri="{28A0092B-C50C-407E-A947-70E740481C1C}">
+                          <a14:useLocalDpi xmlns:a14="http://schemas.microsoft.com/office/drawing/2010/main" val="0"/>
+                        </a:ext>
+                      </a:extLst>
+                    </a:blip>
+                    <a:stretch>
+                      <a:fillRect/>
+                    </a:stretch>
+                  </pic:blipFill>
+                  <pic:spPr>
+                    <a:xfrm>
+                      <a:off x="0" y="0"/>
+                      <a:ext cx="4413250" cy="3957320"/>
+                    </a:xfrm>
+                    <a:prstGeom prst="rect">
+                      <a:avLst/>
+                    </a:prstGeom>
+                  </pic:spPr>
+                </pic:pic>
+              </a:graphicData>
+            </a:graphic>
+            <wp14:sizeRelH relativeFrom="margin">
+              <wp14:pctWidth>0</wp14:pctWidth>
+            </wp14:sizeRelH>
+            <wp14:sizeRelV relativeFrom="margin">
+              <wp14:pctHeight>0</wp14:pctHeight>
+            </wp14:sizeRelV>
+          </wp:anchor>
+        </w:drawing>
+      </w:r>
+      <w:r>
+        <w:rPr>
+          <w:noProof/>
+        </w:rPr>
+        <w:drawing>
+          <wp:anchor distT="0" distB="0" distL="114300" distR="114300" simplePos="0" relativeHeight="251664384" behindDoc="1" locked="0" layoutInCell="1" allowOverlap="1" wp14:anchorId="021582CB" wp14:editId="64EFDDE8">
+            <wp:simplePos x="0" y="0"/>
+            <wp:positionH relativeFrom="margin">
+              <wp:posOffset>4169714</wp:posOffset>
+            </wp:positionH>
+            <wp:positionV relativeFrom="paragraph">
+              <wp:posOffset>2107935</wp:posOffset>
             </wp:positionV>
             <wp:extent cx="2138680" cy="2115185"/>
             <wp:effectExtent l="0" t="0" r="0" b="0"/>
@@ -204,7 +260,7 @@
                     <pic:cNvPicPr/>
                   </pic:nvPicPr>
                   <pic:blipFill>
-                    <a:blip r:embed="rId9" cstate="print">
+                    <a:blip r:embed="rId10" cstate="print">
                       <a:extLst>
                         <a:ext uri="{28A0092B-C50C-407E-A947-70E740481C1C}">
                           <a14:useLocalDpi xmlns:a14="http://schemas.microsoft.com/office/drawing/2010/main" val="0"/>
@@ -236,102 +292,37 @@
           </wp:anchor>
         </w:drawing>
       </w:r>
+      <w:r>
+        <w:rPr>
+          <w:rFonts w:ascii="Times New Roman" w:hAnsi="Times New Roman" w:cs="Times New Roman"/>
+          <w:b/>
+        </w:rPr>
+        <w:t>Estimate the circle using the RNASAC algorithm</w:t>
+      </w:r>
     </w:p>
-    <w:p/>
     <w:p>
       <w:r>
-        <w:rPr>
-          <w:noProof/>
-        </w:rPr>
         <w:drawing>
-          <wp:anchor distT="0" distB="0" distL="114300" distR="114300" simplePos="0" relativeHeight="251672576" behindDoc="1" locked="0" layoutInCell="1" allowOverlap="1" wp14:anchorId="73D9AE70" wp14:editId="0435319E">
+          <wp:anchor distT="0" distB="0" distL="114300" distR="114300" simplePos="0" relativeHeight="251681792" behindDoc="1" locked="0" layoutInCell="1" allowOverlap="1" wp14:anchorId="67482D2A" wp14:editId="6D64ABAF">
             <wp:simplePos x="0" y="0"/>
             <wp:positionH relativeFrom="margin">
-              <wp:posOffset>3867529</wp:posOffset>
+              <wp:posOffset>-607695</wp:posOffset>
             </wp:positionH>
             <wp:positionV relativeFrom="paragraph">
-              <wp:posOffset>1612179</wp:posOffset>
+              <wp:posOffset>4014470</wp:posOffset>
             </wp:positionV>
-            <wp:extent cx="2588260" cy="2503170"/>
-            <wp:effectExtent l="0" t="0" r="2540" b="0"/>
+            <wp:extent cx="4039235" cy="2005965"/>
+            <wp:effectExtent l="0" t="0" r="0" b="0"/>
             <wp:wrapTight wrapText="bothSides">
               <wp:wrapPolygon edited="0">
                 <wp:start x="0" y="0"/>
-                <wp:lineTo x="0" y="21370"/>
-                <wp:lineTo x="21462" y="21370"/>
-                <wp:lineTo x="21462" y="0"/>
+                <wp:lineTo x="0" y="21333"/>
+                <wp:lineTo x="21495" y="21333"/>
+                <wp:lineTo x="21495" y="0"/>
                 <wp:lineTo x="0" y="0"/>
               </wp:wrapPolygon>
             </wp:wrapTight>
-            <wp:docPr id="16" name="Picture 16"/>
-            <wp:cNvGraphicFramePr>
-              <a:graphicFrameLocks xmlns:a="http://schemas.openxmlformats.org/drawingml/2006/main" noChangeAspect="1"/>
-            </wp:cNvGraphicFramePr>
-            <a:graphic xmlns:a="http://schemas.openxmlformats.org/drawingml/2006/main">
-              <a:graphicData uri="http://schemas.openxmlformats.org/drawingml/2006/picture">
-                <pic:pic xmlns:pic="http://schemas.openxmlformats.org/drawingml/2006/picture">
-                  <pic:nvPicPr>
-                    <pic:cNvPr id="1" name=""/>
-                    <pic:cNvPicPr/>
-                  </pic:nvPicPr>
-                  <pic:blipFill>
-                    <a:blip r:embed="rId10" cstate="print">
-                      <a:extLst>
-                        <a:ext uri="{28A0092B-C50C-407E-A947-70E740481C1C}">
-                          <a14:useLocalDpi xmlns:a14="http://schemas.microsoft.com/office/drawing/2010/main" val="0"/>
-                        </a:ext>
-                      </a:extLst>
-                    </a:blip>
-                    <a:stretch>
-                      <a:fillRect/>
-                    </a:stretch>
-                  </pic:blipFill>
-                  <pic:spPr>
-                    <a:xfrm>
-                      <a:off x="0" y="0"/>
-                      <a:ext cx="2588260" cy="2503170"/>
-                    </a:xfrm>
-                    <a:prstGeom prst="rect">
-                      <a:avLst/>
-                    </a:prstGeom>
-                  </pic:spPr>
-                </pic:pic>
-              </a:graphicData>
-            </a:graphic>
-            <wp14:sizeRelH relativeFrom="margin">
-              <wp14:pctWidth>0</wp14:pctWidth>
-            </wp14:sizeRelH>
-            <wp14:sizeRelV relativeFrom="margin">
-              <wp14:pctHeight>0</wp14:pctHeight>
-            </wp14:sizeRelV>
-          </wp:anchor>
-        </w:drawing>
-      </w:r>
-      <w:r>
-        <w:rPr>
-          <w:noProof/>
-        </w:rPr>
-        <w:drawing>
-          <wp:anchor distT="0" distB="0" distL="114300" distR="114300" simplePos="0" relativeHeight="251675648" behindDoc="1" locked="0" layoutInCell="1" allowOverlap="1" wp14:anchorId="42547B44" wp14:editId="0206C7E9">
-            <wp:simplePos x="0" y="0"/>
-            <wp:positionH relativeFrom="column">
-              <wp:posOffset>-559293</wp:posOffset>
-            </wp:positionH>
-            <wp:positionV relativeFrom="paragraph">
-              <wp:posOffset>336901</wp:posOffset>
-            </wp:positionV>
-            <wp:extent cx="4372610" cy="3848100"/>
-            <wp:effectExtent l="0" t="0" r="8890" b="0"/>
-            <wp:wrapTight wrapText="bothSides">
-              <wp:wrapPolygon edited="0">
-                <wp:start x="0" y="0"/>
-                <wp:lineTo x="0" y="21493"/>
-                <wp:lineTo x="21550" y="21493"/>
-                <wp:lineTo x="21550" y="0"/>
-                <wp:lineTo x="0" y="0"/>
-              </wp:wrapPolygon>
-            </wp:wrapTight>
-            <wp:docPr id="19" name="Picture 19"/>
+            <wp:docPr id="11" name="Picture 11"/>
             <wp:cNvGraphicFramePr>
               <a:graphicFrameLocks xmlns:a="http://schemas.openxmlformats.org/drawingml/2006/main" noChangeAspect="1"/>
             </wp:cNvGraphicFramePr>
@@ -357,7 +348,7 @@
                   <pic:spPr>
                     <a:xfrm>
                       <a:off x="0" y="0"/>
-                      <a:ext cx="4372610" cy="3848100"/>
+                      <a:ext cx="4039235" cy="2005965"/>
                     </a:xfrm>
                     <a:prstGeom prst="rect">
                       <a:avLst/>
@@ -375,6 +366,14 @@
           </wp:anchor>
         </w:drawing>
       </w:r>
+    </w:p>
+    <w:p/>
+    <w:p>
+      <w:pPr>
+        <w:rPr>
+          <w:noProof/>
+        </w:rPr>
+      </w:pPr>
     </w:p>
     <w:p/>
     <w:p/>
@@ -773,6 +772,9 @@
         </w:rPr>
       </w:pPr>
       <w:r>
+        <w:rPr>
+          <w:noProof/>
+        </w:rPr>
         <w:drawing>
           <wp:anchor distT="0" distB="0" distL="114300" distR="114300" simplePos="0" relativeHeight="251676672" behindDoc="1" locked="0" layoutInCell="1" allowOverlap="1" wp14:anchorId="544C3111" wp14:editId="7FD64F5C">
             <wp:simplePos x="0" y="0"/>
@@ -842,23 +844,7 @@
           <w:rFonts w:ascii="Times New Roman" w:hAnsi="Times New Roman" w:cs="Times New Roman"/>
           <w:b/>
         </w:rPr>
-        <w:t xml:space="preserve">Computation of </w:t>
-      </w:r>
-      <w:proofErr w:type="spellStart"/>
-      <w:r>
-        <w:rPr>
-          <w:rFonts w:ascii="Times New Roman" w:hAnsi="Times New Roman" w:cs="Times New Roman"/>
-          <w:b/>
-        </w:rPr>
-        <w:t>homography</w:t>
-      </w:r>
-      <w:proofErr w:type="spellEnd"/>
-      <w:r>
-        <w:rPr>
-          <w:rFonts w:ascii="Times New Roman" w:hAnsi="Times New Roman" w:cs="Times New Roman"/>
-          <w:b/>
-        </w:rPr>
-        <w:t xml:space="preserve"> using relevant OpenCV function and stitching of img1 onto img5</w:t>
+        <w:t>Computation of homography using relevant OpenCV function and stitching of img1 onto img5</w:t>
       </w:r>
     </w:p>
     <w:p/>
@@ -889,41 +875,28 @@
           <w:b/>
         </w:rPr>
         <w:lastRenderedPageBreak/>
-        <w:t xml:space="preserve">Computation of </w:t>
-      </w:r>
-      <w:proofErr w:type="spellStart"/>
+        <w:t xml:space="preserve">Computation of homography </w:t>
+      </w:r>
       <w:r>
         <w:rPr>
           <w:rFonts w:ascii="Times New Roman" w:hAnsi="Times New Roman" w:cs="Times New Roman"/>
           <w:b/>
         </w:rPr>
-        <w:t>homography</w:t>
-      </w:r>
-      <w:proofErr w:type="spellEnd"/>
+        <w:t>with RANSAC</w:t>
+      </w:r>
       <w:r>
         <w:rPr>
           <w:rFonts w:ascii="Times New Roman" w:hAnsi="Times New Roman" w:cs="Times New Roman"/>
           <w:b/>
         </w:rPr>
-        <w:t xml:space="preserve"> </w:t>
-      </w:r>
-      <w:r>
-        <w:rPr>
-          <w:rFonts w:ascii="Times New Roman" w:hAnsi="Times New Roman" w:cs="Times New Roman"/>
-          <w:b/>
-        </w:rPr>
-        <w:t>with RANSAC</w:t>
-      </w:r>
-      <w:r>
-        <w:rPr>
-          <w:rFonts w:ascii="Times New Roman" w:hAnsi="Times New Roman" w:cs="Times New Roman"/>
-          <w:b/>
-        </w:rPr>
         <w:t xml:space="preserve"> and stitching of img1 onto img5</w:t>
       </w:r>
     </w:p>
     <w:p>
       <w:r>
+        <w:rPr>
+          <w:noProof/>
+        </w:rPr>
         <w:drawing>
           <wp:anchor distT="0" distB="0" distL="114300" distR="114300" simplePos="0" relativeHeight="251677696" behindDoc="1" locked="0" layoutInCell="1" allowOverlap="1" wp14:anchorId="280F7473" wp14:editId="4C68BDDD">
             <wp:simplePos x="0" y="0"/>
@@ -1005,25 +978,27 @@
     <w:p/>
     <w:p/>
     <w:p/>
-    <w:p/>
     <w:p>
       <w:r>
+        <w:rPr>
+          <w:noProof/>
+        </w:rPr>
         <w:drawing>
-          <wp:anchor distT="0" distB="0" distL="114300" distR="114300" simplePos="0" relativeHeight="251678720" behindDoc="1" locked="0" layoutInCell="1" allowOverlap="1" wp14:anchorId="641BEF12" wp14:editId="1E932D4A">
+          <wp:anchor distT="0" distB="0" distL="114300" distR="114300" simplePos="0" relativeHeight="251678720" behindDoc="1" locked="0" layoutInCell="1" allowOverlap="1" wp14:anchorId="641BEF12" wp14:editId="32647872">
             <wp:simplePos x="0" y="0"/>
             <wp:positionH relativeFrom="column">
-              <wp:posOffset>729871</wp:posOffset>
+              <wp:posOffset>811653</wp:posOffset>
             </wp:positionH>
             <wp:positionV relativeFrom="paragraph">
-              <wp:posOffset>7620</wp:posOffset>
+              <wp:posOffset>31722</wp:posOffset>
             </wp:positionV>
-            <wp:extent cx="3930015" cy="2642870"/>
-            <wp:effectExtent l="0" t="0" r="0" b="5080"/>
+            <wp:extent cx="3930015" cy="2497455"/>
+            <wp:effectExtent l="0" t="0" r="0" b="0"/>
             <wp:wrapTight wrapText="bothSides">
               <wp:wrapPolygon edited="0">
                 <wp:start x="0" y="0"/>
-                <wp:lineTo x="0" y="21486"/>
-                <wp:lineTo x="21464" y="21486"/>
+                <wp:lineTo x="0" y="21419"/>
+                <wp:lineTo x="21464" y="21419"/>
                 <wp:lineTo x="21464" y="0"/>
                 <wp:lineTo x="0" y="0"/>
               </wp:wrapPolygon>
@@ -1054,7 +1029,7 @@
                   <pic:spPr>
                     <a:xfrm>
                       <a:off x="0" y="0"/>
-                      <a:ext cx="3930015" cy="2642870"/>
+                      <a:ext cx="3930015" cy="2497455"/>
                     </a:xfrm>
                     <a:prstGeom prst="rect">
                       <a:avLst/>
@@ -1075,15 +1050,44 @@
     </w:p>
     <w:p/>
     <w:p/>
+    <w:p/>
+    <w:p/>
+    <w:p/>
     <w:p>
       <w:bookmarkStart w:id="0" w:name="_GoBack"/>
       <w:bookmarkEnd w:id="0"/>
     </w:p>
     <w:p/>
     <w:p/>
-    <w:p/>
+    <w:p>
+      <w:pPr>
+        <w:rPr>
+          <w:rFonts w:ascii="Times New Roman" w:hAnsi="Times New Roman" w:cs="Times New Roman"/>
+          <w:color w:val="000000"/>
+          <w:shd w:val="clear" w:color="auto" w:fill="FFFFFF"/>
+        </w:rPr>
+      </w:pPr>
+      <w:r>
+        <w:rPr>
+          <w:rFonts w:ascii="Times New Roman" w:hAnsi="Times New Roman" w:cs="Times New Roman"/>
+          <w:color w:val="000000"/>
+          <w:shd w:val="clear" w:color="auto" w:fill="FFFFFF"/>
+        </w:rPr>
+        <w:t xml:space="preserve">GitHub Profile: </w:t>
+      </w:r>
+      <w:hyperlink r:id="rId19" w:history="1">
+        <w:r>
+          <w:rPr>
+            <w:rStyle w:val="Hyperlink"/>
+            <w:rFonts w:ascii="Times New Roman" w:hAnsi="Times New Roman" w:cs="Times New Roman"/>
+            <w:shd w:val="clear" w:color="auto" w:fill="FFFFFF"/>
+          </w:rPr>
+          <w:t>https://github.com/Gajaan08/FUNDAMENTALS-OF-IMAGE-PROCESSING.git</w:t>
+        </w:r>
+      </w:hyperlink>
+    </w:p>
     <w:sectPr>
-      <w:headerReference w:type="default" r:id="rId19"/>
+      <w:headerReference w:type="default" r:id="rId20"/>
       <w:pgSz w:w="12240" w:h="15840"/>
       <w:pgMar w:top="1440" w:right="1440" w:bottom="1440" w:left="1440" w:header="720" w:footer="720" w:gutter="0"/>
       <w:pgBorders w:offsetFrom="page">
@@ -2005,6 +2009,17 @@
       <w:contextualSpacing/>
     </w:pPr>
   </w:style>
+  <w:style w:type="character" w:styleId="Hyperlink">
+    <w:name w:val="Hyperlink"/>
+    <w:basedOn w:val="DefaultParagraphFont"/>
+    <w:uiPriority w:val="99"/>
+    <w:unhideWhenUsed/>
+    <w:rsid w:val="00180144"/>
+    <w:rPr>
+      <w:color w:val="0563C1" w:themeColor="hyperlink"/>
+      <w:u w:val="single"/>
+    </w:rPr>
+  </w:style>
 </w:styles>
 </file>
 
